--- a/Algorithmization and programming/2-5 Lab Work(until 29.10)/Лабораторная работа 4.2.docx
+++ b/Algorithmization and programming/2-5 Lab Work(until 29.10)/Лабораторная работа 4.2.docx
@@ -574,8 +574,6 @@
           <w:szCs w:val="28"/>
         </w:rPr>
       </w:pPr>
-      <w:bookmarkStart w:id="0" w:name="_GoBack"/>
-      <w:bookmarkEnd w:id="0"/>
     </w:p>
     <w:tbl>
       <w:tblPr>
@@ -4294,7 +4292,7 @@
           <w:lang w:val="ru-RU"/>
         </w:rPr>
       </w:pPr>
-      <w:bookmarkStart w:id="1" w:name="_Toc147832292"/>
+      <w:bookmarkStart w:id="0" w:name="_Toc147832292"/>
       <w:r>
         <w:rPr>
           <w:rFonts w:cs="Times New Roman"/>
@@ -4327,7 +4325,7 @@
         <w:lastRenderedPageBreak/>
         <w:t>1. ЗАДАНИЕ</w:t>
       </w:r>
-      <w:bookmarkEnd w:id="1"/>
+      <w:bookmarkEnd w:id="0"/>
     </w:p>
     <w:p>
       <w:pPr>
@@ -4369,7 +4367,7 @@
           <w:lang w:val="ru-RU"/>
         </w:rPr>
       </w:pPr>
-      <w:bookmarkStart w:id="2" w:name="_Toc147832293"/>
+      <w:bookmarkStart w:id="1" w:name="_Toc147832293"/>
       <w:r>
         <w:rPr>
           <w:rFonts w:cs="Times New Roman"/>
@@ -4449,6 +4447,8 @@
         </w:rPr>
         <w:t>Результаты оформить в виде таблицы</w:t>
       </w:r>
+      <w:bookmarkStart w:id="2" w:name="_GoBack"/>
+      <w:bookmarkEnd w:id="2"/>
       <w:r>
         <w:rPr>
           <w:b/>
@@ -5053,7 +5053,7 @@
         </w:rPr>
         <w:t>. ОБЩАЯ СХЕМА АЛГОРИТМА</w:t>
       </w:r>
-      <w:bookmarkEnd w:id="2"/>
+      <w:bookmarkEnd w:id="1"/>
     </w:p>
     <w:p>
       <w:pPr>
@@ -5122,39 +5122,6 @@
     </w:p>
     <w:p>
       <w:pPr>
-        <w:pStyle w:val="a4"/>
-        <w:numPr>
-          <w:ilvl w:val="0"/>
-          <w:numId w:val="1"/>
-        </w:numPr>
-        <w:tabs>
-          <w:tab w:val="left" w:pos="851"/>
-          <w:tab w:val="left" w:pos="6096"/>
-        </w:tabs>
-        <w:suppressAutoHyphens/>
-        <w:autoSpaceDE w:val="0"/>
-        <w:autoSpaceDN w:val="0"/>
-        <w:adjustRightInd w:val="0"/>
-        <w:spacing w:after="0" w:line="240" w:lineRule="auto"/>
-        <w:ind w:left="0" w:firstLine="567"/>
-        <w:jc w:val="both"/>
-        <w:rPr>
-          <w:rFonts w:ascii="Times New Roman" w:hAnsi="Times New Roman"/>
-          <w:sz w:val="28"/>
-          <w:szCs w:val="28"/>
-        </w:rPr>
-      </w:pPr>
-      <w:r>
-        <w:rPr>
-          <w:rFonts w:ascii="Times New Roman" w:hAnsi="Times New Roman"/>
-          <w:sz w:val="28"/>
-          <w:szCs w:val="28"/>
-        </w:rPr>
-        <w:t>Вывод полученного результата на экран</w:t>
-      </w:r>
-    </w:p>
-    <w:p>
-      <w:pPr>
         <w:suppressAutoHyphens/>
         <w:autoSpaceDE w:val="0"/>
         <w:autoSpaceDN w:val="0"/>
@@ -5452,6 +5419,7 @@
           <w:rFonts w:cs="Times New Roman"/>
           <w:sz w:val="24"/>
           <w:szCs w:val="24"/>
+          <w:lang w:val="ru-RU"/>
         </w:rPr>
       </w:pPr>
       <w:r>
@@ -5483,6 +5451,7 @@
           <w:rFonts w:cs="Times New Roman"/>
           <w:b/>
           <w:szCs w:val="28"/>
+          <w:lang w:val="ru-RU"/>
         </w:rPr>
       </w:pPr>
       <w:r>
@@ -5490,6 +5459,7 @@
           <w:rFonts w:cs="Times New Roman"/>
           <w:b/>
           <w:szCs w:val="28"/>
+          <w:lang w:val="ru-RU"/>
         </w:rPr>
         <w:br w:type="page"/>
       </w:r>
@@ -5792,8 +5762,8 @@
       </w:pPr>
     </w:p>
     <w:sectPr>
-      <w:footerReference w:type="default" r:id="rId5"/>
-      <w:footerReference w:type="first" r:id="rId6"/>
+      <w:footerReference w:type="default" r:id="rId7"/>
+      <w:footerReference w:type="first" r:id="rId8"/>
       <w:pgSz w:w="11907" w:h="16840" w:code="9"/>
       <w:pgMar w:top="1134" w:right="851" w:bottom="1134" w:left="1701" w:header="720" w:footer="720" w:gutter="0"/>
       <w:pgNumType w:start="2"/>
@@ -5803,6 +5773,31 @@
     </w:sectPr>
   </w:body>
 </w:document>
+</file>
+
+<file path=word/endnotes.xml><?xml version="1.0" encoding="utf-8"?>
+<w:endnotes xmlns:wpc="http://schemas.microsoft.com/office/word/2010/wordprocessingCanvas" xmlns:cx="http://schemas.microsoft.com/office/drawing/2014/chartex" xmlns:cx1="http://schemas.microsoft.com/office/drawing/2015/9/8/chartex" xmlns:mc="http://schemas.openxmlformats.org/markup-compatibility/2006" xmlns:o="urn:schemas-microsoft-com:office:office" xmlns:r="http://schemas.openxmlformats.org/officeDocument/2006/relationships" xmlns:m="http://schemas.openxmlformats.org/officeDocument/2006/math" xmlns:v="urn:schemas-microsoft-com:vml" xmlns:wp14="http://schemas.microsoft.com/office/word/2010/wordprocessingDrawing" xmlns:wp="http://schemas.openxmlformats.org/drawingml/2006/wordprocessingDrawing" xmlns:w10="urn:schemas-microsoft-com:office:word" xmlns:w="http://schemas.openxmlformats.org/wordprocessingml/2006/main" xmlns:w14="http://schemas.microsoft.com/office/word/2010/wordml" xmlns:w15="http://schemas.microsoft.com/office/word/2012/wordml" xmlns:w16se="http://schemas.microsoft.com/office/word/2015/wordml/symex" xmlns:wpg="http://schemas.microsoft.com/office/word/2010/wordprocessingGroup" xmlns:wpi="http://schemas.microsoft.com/office/word/2010/wordprocessingInk" xmlns:wne="http://schemas.microsoft.com/office/word/2006/wordml" xmlns:wps="http://schemas.microsoft.com/office/word/2010/wordprocessingShape" mc:Ignorable="w14 w15 w16se wp14">
+  <w:endnote w:type="separator" w:id="-1">
+    <w:p>
+      <w:pPr>
+        <w:spacing w:after="0" w:line="240" w:lineRule="auto"/>
+      </w:pPr>
+      <w:r>
+        <w:separator/>
+      </w:r>
+    </w:p>
+  </w:endnote>
+  <w:endnote w:type="continuationSeparator" w:id="0">
+    <w:p>
+      <w:pPr>
+        <w:spacing w:after="0" w:line="240" w:lineRule="auto"/>
+      </w:pPr>
+      <w:r>
+        <w:continuationSeparator/>
+      </w:r>
+    </w:p>
+  </w:endnote>
+</w:endnotes>
 </file>
 
 <file path=word/footer1.xml><?xml version="1.0" encoding="utf-8"?>
@@ -5887,6 +5882,31 @@
     </w:sdtContent>
   </w:sdt>
 </w:ftr>
+</file>
+
+<file path=word/footnotes.xml><?xml version="1.0" encoding="utf-8"?>
+<w:footnotes xmlns:wpc="http://schemas.microsoft.com/office/word/2010/wordprocessingCanvas" xmlns:cx="http://schemas.microsoft.com/office/drawing/2014/chartex" xmlns:cx1="http://schemas.microsoft.com/office/drawing/2015/9/8/chartex" xmlns:mc="http://schemas.openxmlformats.org/markup-compatibility/2006" xmlns:o="urn:schemas-microsoft-com:office:office" xmlns:r="http://schemas.openxmlformats.org/officeDocument/2006/relationships" xmlns:m="http://schemas.openxmlformats.org/officeDocument/2006/math" xmlns:v="urn:schemas-microsoft-com:vml" xmlns:wp14="http://schemas.microsoft.com/office/word/2010/wordprocessingDrawing" xmlns:wp="http://schemas.openxmlformats.org/drawingml/2006/wordprocessingDrawing" xmlns:w10="urn:schemas-microsoft-com:office:word" xmlns:w="http://schemas.openxmlformats.org/wordprocessingml/2006/main" xmlns:w14="http://schemas.microsoft.com/office/word/2010/wordml" xmlns:w15="http://schemas.microsoft.com/office/word/2012/wordml" xmlns:w16se="http://schemas.microsoft.com/office/word/2015/wordml/symex" xmlns:wpg="http://schemas.microsoft.com/office/word/2010/wordprocessingGroup" xmlns:wpi="http://schemas.microsoft.com/office/word/2010/wordprocessingInk" xmlns:wne="http://schemas.microsoft.com/office/word/2006/wordml" xmlns:wps="http://schemas.microsoft.com/office/word/2010/wordprocessingShape" mc:Ignorable="w14 w15 w16se wp14">
+  <w:footnote w:type="separator" w:id="-1">
+    <w:p>
+      <w:pPr>
+        <w:spacing w:after="0" w:line="240" w:lineRule="auto"/>
+      </w:pPr>
+      <w:r>
+        <w:separator/>
+      </w:r>
+    </w:p>
+  </w:footnote>
+  <w:footnote w:type="continuationSeparator" w:id="0">
+    <w:p>
+      <w:pPr>
+        <w:spacing w:after="0" w:line="240" w:lineRule="auto"/>
+      </w:pPr>
+      <w:r>
+        <w:continuationSeparator/>
+      </w:r>
+    </w:p>
+  </w:footnote>
+</w:footnotes>
 </file>
 
 <file path=word/numbering.xml><?xml version="1.0" encoding="utf-8"?>

--- a/Algorithmization and programming/2-5 Lab Work(until 29.10)/Лабораторная работа 4.2.docx
+++ b/Algorithmization and programming/2-5 Lab Work(until 29.10)/Лабораторная работа 4.2.docx
@@ -4447,8 +4447,6 @@
         </w:rPr>
         <w:t>Результаты оформить в виде таблицы</w:t>
       </w:r>
-      <w:bookmarkStart w:id="2" w:name="_GoBack"/>
-      <w:bookmarkEnd w:id="2"/>
       <w:r>
         <w:rPr>
           <w:b/>
@@ -5117,7 +5115,91 @@
           <w:sz w:val="28"/>
           <w:szCs w:val="28"/>
         </w:rPr>
-        <w:t>Вычисление произведения П в зависимости от заданных параметров</w:t>
+        <w:t xml:space="preserve">Вычисление </w:t>
+      </w:r>
+      <w:r>
+        <w:rPr>
+          <w:rFonts w:ascii="Times New Roman" w:hAnsi="Times New Roman"/>
+          <w:sz w:val="28"/>
+          <w:szCs w:val="28"/>
+        </w:rPr>
+        <w:t>двух функций в зависимости от вводимых значени</w:t>
+      </w:r>
+      <w:bookmarkStart w:id="2" w:name="_GoBack"/>
+      <w:bookmarkEnd w:id="2"/>
+      <w:r>
+        <w:rPr>
+          <w:rFonts w:ascii="Times New Roman" w:hAnsi="Times New Roman"/>
+          <w:sz w:val="28"/>
+          <w:szCs w:val="28"/>
+        </w:rPr>
+        <w:t>й</w:t>
+      </w:r>
+    </w:p>
+    <w:p>
+      <w:pPr>
+        <w:pStyle w:val="a4"/>
+        <w:numPr>
+          <w:ilvl w:val="0"/>
+          <w:numId w:val="1"/>
+        </w:numPr>
+        <w:tabs>
+          <w:tab w:val="left" w:pos="851"/>
+          <w:tab w:val="left" w:pos="6096"/>
+        </w:tabs>
+        <w:suppressAutoHyphens/>
+        <w:autoSpaceDE w:val="0"/>
+        <w:autoSpaceDN w:val="0"/>
+        <w:adjustRightInd w:val="0"/>
+        <w:spacing w:after="0" w:line="240" w:lineRule="auto"/>
+        <w:ind w:left="0" w:firstLine="567"/>
+        <w:jc w:val="both"/>
+        <w:rPr>
+          <w:rFonts w:ascii="Times New Roman" w:hAnsi="Times New Roman"/>
+          <w:sz w:val="28"/>
+          <w:szCs w:val="28"/>
+        </w:rPr>
+      </w:pPr>
+      <w:r>
+        <w:rPr>
+          <w:rFonts w:ascii="Times New Roman" w:hAnsi="Times New Roman"/>
+          <w:sz w:val="28"/>
+          <w:szCs w:val="28"/>
+        </w:rPr>
+        <w:t>Вывод полученного результата на экран</w:t>
+      </w:r>
+    </w:p>
+    <w:p>
+      <w:pPr>
+        <w:pStyle w:val="a4"/>
+        <w:numPr>
+          <w:ilvl w:val="0"/>
+          <w:numId w:val="1"/>
+        </w:numPr>
+        <w:tabs>
+          <w:tab w:val="left" w:pos="851"/>
+          <w:tab w:val="left" w:pos="6096"/>
+        </w:tabs>
+        <w:suppressAutoHyphens/>
+        <w:autoSpaceDE w:val="0"/>
+        <w:autoSpaceDN w:val="0"/>
+        <w:adjustRightInd w:val="0"/>
+        <w:spacing w:after="0" w:line="240" w:lineRule="auto"/>
+        <w:ind w:left="0" w:firstLine="567"/>
+        <w:jc w:val="both"/>
+        <w:rPr>
+          <w:rFonts w:ascii="Times New Roman" w:hAnsi="Times New Roman"/>
+          <w:sz w:val="28"/>
+          <w:szCs w:val="28"/>
+        </w:rPr>
+      </w:pPr>
+      <w:r>
+        <w:rPr>
+          <w:rFonts w:ascii="Times New Roman" w:hAnsi="Times New Roman"/>
+          <w:sz w:val="28"/>
+          <w:szCs w:val="28"/>
+        </w:rPr>
+        <w:t>Оформление результатов в виде таблицы</w:t>
       </w:r>
     </w:p>
     <w:p>
@@ -5183,6 +5265,49 @@
           <w:lang w:val="ru-RU"/>
         </w:rPr>
       </w:pPr>
+      <w:r>
+        <w:rPr>
+          <w:rFonts w:cs="Times New Roman"/>
+          <w:szCs w:val="28"/>
+          <w:lang w:val="ru-RU"/>
+        </w:rPr>
+        <w:lastRenderedPageBreak/>
+        <w:drawing>
+          <wp:inline distT="0" distB="0" distL="0" distR="0" wp14:anchorId="54792C2E" wp14:editId="369FF848">
+            <wp:extent cx="6430124" cy="6628765"/>
+            <wp:effectExtent l="0" t="0" r="8890" b="635"/>
+            <wp:docPr id="2" name="Рисунок 2"/>
+            <wp:cNvGraphicFramePr>
+              <a:graphicFrameLocks xmlns:a="http://schemas.openxmlformats.org/drawingml/2006/main" noChangeAspect="1"/>
+            </wp:cNvGraphicFramePr>
+            <a:graphic xmlns:a="http://schemas.openxmlformats.org/drawingml/2006/main">
+              <a:graphicData uri="http://schemas.openxmlformats.org/drawingml/2006/picture">
+                <pic:pic xmlns:pic="http://schemas.openxmlformats.org/drawingml/2006/picture">
+                  <pic:nvPicPr>
+                    <pic:cNvPr id="1" name=""/>
+                    <pic:cNvPicPr/>
+                  </pic:nvPicPr>
+                  <pic:blipFill>
+                    <a:blip r:embed="rId7"/>
+                    <a:stretch>
+                      <a:fillRect/>
+                    </a:stretch>
+                  </pic:blipFill>
+                  <pic:spPr>
+                    <a:xfrm>
+                      <a:off x="0" y="0"/>
+                      <a:ext cx="6442163" cy="6641176"/>
+                    </a:xfrm>
+                    <a:prstGeom prst="rect">
+                      <a:avLst/>
+                    </a:prstGeom>
+                  </pic:spPr>
+                </pic:pic>
+              </a:graphicData>
+            </a:graphic>
+          </wp:inline>
+        </w:drawing>
+      </w:r>
     </w:p>
     <w:p>
       <w:pPr>
@@ -5398,13 +5523,128 @@
     </w:p>
     <w:p>
       <w:pPr>
-        <w:pStyle w:val="a3"/>
-        <w:jc w:val="center"/>
-        <w:outlineLvl w:val="0"/>
-        <w:rPr>
-          <w:rFonts w:cs="Times New Roman"/>
-          <w:b/>
-          <w:szCs w:val="28"/>
+        <w:autoSpaceDE w:val="0"/>
+        <w:autoSpaceDN w:val="0"/>
+        <w:adjustRightInd w:val="0"/>
+        <w:spacing w:after="0" w:line="240" w:lineRule="auto"/>
+        <w:rPr>
+          <w:rFonts w:ascii="Cascadia Mono" w:hAnsi="Cascadia Mono" w:cs="Cascadia Mono"/>
+          <w:color w:val="000000"/>
+          <w:sz w:val="19"/>
+          <w:szCs w:val="19"/>
+        </w:rPr>
+      </w:pPr>
+      <w:proofErr w:type="gramStart"/>
+      <w:r>
+        <w:rPr>
+          <w:rFonts w:ascii="Cascadia Mono" w:hAnsi="Cascadia Mono" w:cs="Cascadia Mono"/>
+          <w:color w:val="0000FF"/>
+          <w:sz w:val="19"/>
+          <w:szCs w:val="19"/>
+        </w:rPr>
+        <w:t>double</w:t>
+      </w:r>
+      <w:proofErr w:type="gramEnd"/>
+      <w:r>
+        <w:rPr>
+          <w:rFonts w:ascii="Cascadia Mono" w:hAnsi="Cascadia Mono" w:cs="Cascadia Mono"/>
+          <w:color w:val="000000"/>
+          <w:sz w:val="19"/>
+          <w:szCs w:val="19"/>
+        </w:rPr>
+        <w:t xml:space="preserve"> a, b, n, </w:t>
+      </w:r>
+      <w:proofErr w:type="spellStart"/>
+      <w:r>
+        <w:rPr>
+          <w:rFonts w:ascii="Cascadia Mono" w:hAnsi="Cascadia Mono" w:cs="Cascadia Mono"/>
+          <w:color w:val="000000"/>
+          <w:sz w:val="19"/>
+          <w:szCs w:val="19"/>
+        </w:rPr>
+        <w:t>lenght</w:t>
+      </w:r>
+      <w:proofErr w:type="spellEnd"/>
+      <w:r>
+        <w:rPr>
+          <w:rFonts w:ascii="Cascadia Mono" w:hAnsi="Cascadia Mono" w:cs="Cascadia Mono"/>
+          <w:color w:val="000000"/>
+          <w:sz w:val="19"/>
+          <w:szCs w:val="19"/>
+        </w:rPr>
+        <w:t>;</w:t>
+      </w:r>
+    </w:p>
+    <w:p>
+      <w:pPr>
+        <w:autoSpaceDE w:val="0"/>
+        <w:autoSpaceDN w:val="0"/>
+        <w:adjustRightInd w:val="0"/>
+        <w:spacing w:after="0" w:line="240" w:lineRule="auto"/>
+        <w:rPr>
+          <w:rFonts w:ascii="Cascadia Mono" w:hAnsi="Cascadia Mono" w:cs="Cascadia Mono"/>
+          <w:color w:val="000000"/>
+          <w:sz w:val="19"/>
+          <w:szCs w:val="19"/>
+          <w:lang w:val="ru-RU"/>
+        </w:rPr>
+      </w:pPr>
+      <w:proofErr w:type="spellStart"/>
+      <w:r>
+        <w:rPr>
+          <w:rFonts w:ascii="Cascadia Mono" w:hAnsi="Cascadia Mono" w:cs="Cascadia Mono"/>
+          <w:color w:val="0000FF"/>
+          <w:sz w:val="19"/>
+          <w:szCs w:val="19"/>
+          <w:lang w:val="ru-RU"/>
+        </w:rPr>
+        <w:t>double</w:t>
+      </w:r>
+      <w:proofErr w:type="spellEnd"/>
+      <w:r>
+        <w:rPr>
+          <w:rFonts w:ascii="Cascadia Mono" w:hAnsi="Cascadia Mono" w:cs="Cascadia Mono"/>
+          <w:color w:val="000000"/>
+          <w:sz w:val="19"/>
+          <w:szCs w:val="19"/>
+          <w:lang w:val="ru-RU"/>
+        </w:rPr>
+        <w:t xml:space="preserve"> x = -4, </w:t>
+      </w:r>
+      <w:proofErr w:type="spellStart"/>
+      <w:r>
+        <w:rPr>
+          <w:rFonts w:ascii="Cascadia Mono" w:hAnsi="Cascadia Mono" w:cs="Cascadia Mono"/>
+          <w:color w:val="000000"/>
+          <w:sz w:val="19"/>
+          <w:szCs w:val="19"/>
+          <w:lang w:val="ru-RU"/>
+        </w:rPr>
+        <w:t>result</w:t>
+      </w:r>
+      <w:proofErr w:type="spellEnd"/>
+      <w:r>
+        <w:rPr>
+          <w:rFonts w:ascii="Cascadia Mono" w:hAnsi="Cascadia Mono" w:cs="Cascadia Mono"/>
+          <w:color w:val="000000"/>
+          <w:sz w:val="19"/>
+          <w:szCs w:val="19"/>
+          <w:lang w:val="ru-RU"/>
+        </w:rPr>
+        <w:t xml:space="preserve"> = 0;</w:t>
+      </w:r>
+    </w:p>
+    <w:p>
+      <w:pPr>
+        <w:autoSpaceDE w:val="0"/>
+        <w:autoSpaceDN w:val="0"/>
+        <w:adjustRightInd w:val="0"/>
+        <w:spacing w:after="0" w:line="240" w:lineRule="auto"/>
+        <w:rPr>
+          <w:rFonts w:ascii="Cascadia Mono" w:hAnsi="Cascadia Mono" w:cs="Cascadia Mono"/>
+          <w:color w:val="000000"/>
+          <w:sz w:val="19"/>
+          <w:szCs w:val="19"/>
           <w:lang w:val="ru-RU"/>
         </w:rPr>
       </w:pPr>
@@ -5416,6 +5656,1587 @@
         <w:adjustRightInd w:val="0"/>
         <w:spacing w:after="0" w:line="240" w:lineRule="auto"/>
         <w:rPr>
+          <w:rFonts w:ascii="Cascadia Mono" w:hAnsi="Cascadia Mono" w:cs="Cascadia Mono"/>
+          <w:color w:val="000000"/>
+          <w:sz w:val="19"/>
+          <w:szCs w:val="19"/>
+          <w:lang w:val="ru-RU"/>
+        </w:rPr>
+      </w:pPr>
+      <w:proofErr w:type="spellStart"/>
+      <w:r>
+        <w:rPr>
+          <w:rFonts w:ascii="Cascadia Mono" w:hAnsi="Cascadia Mono" w:cs="Cascadia Mono"/>
+          <w:color w:val="000000"/>
+          <w:sz w:val="19"/>
+          <w:szCs w:val="19"/>
+          <w:lang w:val="ru-RU"/>
+        </w:rPr>
+        <w:t>Console.WriteLine</w:t>
+      </w:r>
+      <w:proofErr w:type="spellEnd"/>
+      <w:r>
+        <w:rPr>
+          <w:rFonts w:ascii="Cascadia Mono" w:hAnsi="Cascadia Mono" w:cs="Cascadia Mono"/>
+          <w:color w:val="000000"/>
+          <w:sz w:val="19"/>
+          <w:szCs w:val="19"/>
+          <w:lang w:val="ru-RU"/>
+        </w:rPr>
+        <w:t>(</w:t>
+      </w:r>
+      <w:r>
+        <w:rPr>
+          <w:rFonts w:ascii="Cascadia Mono" w:hAnsi="Cascadia Mono" w:cs="Cascadia Mono"/>
+          <w:color w:val="A31515"/>
+          <w:sz w:val="19"/>
+          <w:szCs w:val="19"/>
+          <w:lang w:val="ru-RU"/>
+        </w:rPr>
+        <w:t>"Программа для вычисления значений функций (x^</w:t>
+      </w:r>
+      <w:proofErr w:type="gramStart"/>
+      <w:r>
+        <w:rPr>
+          <w:rFonts w:ascii="Cascadia Mono" w:hAnsi="Cascadia Mono" w:cs="Cascadia Mono"/>
+          <w:color w:val="A31515"/>
+          <w:sz w:val="19"/>
+          <w:szCs w:val="19"/>
+          <w:lang w:val="ru-RU"/>
+        </w:rPr>
+        <w:t>3)(</w:t>
+      </w:r>
+      <w:proofErr w:type="gramEnd"/>
+      <w:r>
+        <w:rPr>
+          <w:rFonts w:ascii="Cascadia Mono" w:hAnsi="Cascadia Mono" w:cs="Cascadia Mono"/>
+          <w:color w:val="A31515"/>
+          <w:sz w:val="19"/>
+          <w:szCs w:val="19"/>
+          <w:lang w:val="ru-RU"/>
+        </w:rPr>
+        <w:t>e^2x) и (</w:t>
+      </w:r>
+      <w:proofErr w:type="spellStart"/>
+      <w:r>
+        <w:rPr>
+          <w:rFonts w:ascii="Cascadia Mono" w:hAnsi="Cascadia Mono" w:cs="Cascadia Mono"/>
+          <w:color w:val="A31515"/>
+          <w:sz w:val="19"/>
+          <w:szCs w:val="19"/>
+          <w:lang w:val="ru-RU"/>
+        </w:rPr>
+        <w:t>e^x</w:t>
+      </w:r>
+      <w:proofErr w:type="spellEnd"/>
+      <w:r>
+        <w:rPr>
+          <w:rFonts w:ascii="Cascadia Mono" w:hAnsi="Cascadia Mono" w:cs="Cascadia Mono"/>
+          <w:color w:val="A31515"/>
+          <w:sz w:val="19"/>
+          <w:szCs w:val="19"/>
+          <w:lang w:val="ru-RU"/>
+        </w:rPr>
+        <w:t>)(</w:t>
+      </w:r>
+      <w:proofErr w:type="spellStart"/>
+      <w:r>
+        <w:rPr>
+          <w:rFonts w:ascii="Cascadia Mono" w:hAnsi="Cascadia Mono" w:cs="Cascadia Mono"/>
+          <w:color w:val="A31515"/>
+          <w:sz w:val="19"/>
+          <w:szCs w:val="19"/>
+          <w:lang w:val="ru-RU"/>
+        </w:rPr>
+        <w:t>sin</w:t>
+      </w:r>
+      <w:proofErr w:type="spellEnd"/>
+      <w:r>
+        <w:rPr>
+          <w:rFonts w:ascii="Cascadia Mono" w:hAnsi="Cascadia Mono" w:cs="Cascadia Mono"/>
+          <w:color w:val="A31515"/>
+          <w:sz w:val="19"/>
+          <w:szCs w:val="19"/>
+          <w:lang w:val="ru-RU"/>
+        </w:rPr>
+        <w:t xml:space="preserve"> x) в n равномерно распределенных в диапазоне а&lt;=x&lt;=b точках"</w:t>
+      </w:r>
+      <w:r>
+        <w:rPr>
+          <w:rFonts w:ascii="Cascadia Mono" w:hAnsi="Cascadia Mono" w:cs="Cascadia Mono"/>
+          <w:color w:val="000000"/>
+          <w:sz w:val="19"/>
+          <w:szCs w:val="19"/>
+          <w:lang w:val="ru-RU"/>
+        </w:rPr>
+        <w:t>);</w:t>
+      </w:r>
+    </w:p>
+    <w:p>
+      <w:pPr>
+        <w:autoSpaceDE w:val="0"/>
+        <w:autoSpaceDN w:val="0"/>
+        <w:adjustRightInd w:val="0"/>
+        <w:spacing w:after="0" w:line="240" w:lineRule="auto"/>
+        <w:rPr>
+          <w:rFonts w:ascii="Cascadia Mono" w:hAnsi="Cascadia Mono" w:cs="Cascadia Mono"/>
+          <w:color w:val="000000"/>
+          <w:sz w:val="19"/>
+          <w:szCs w:val="19"/>
+        </w:rPr>
+      </w:pPr>
+      <w:proofErr w:type="spellStart"/>
+      <w:proofErr w:type="gramStart"/>
+      <w:r>
+        <w:rPr>
+          <w:rFonts w:ascii="Cascadia Mono" w:hAnsi="Cascadia Mono" w:cs="Cascadia Mono"/>
+          <w:color w:val="000000"/>
+          <w:sz w:val="19"/>
+          <w:szCs w:val="19"/>
+        </w:rPr>
+        <w:t>Console.WriteLine</w:t>
+      </w:r>
+      <w:proofErr w:type="spellEnd"/>
+      <w:r>
+        <w:rPr>
+          <w:rFonts w:ascii="Cascadia Mono" w:hAnsi="Cascadia Mono" w:cs="Cascadia Mono"/>
+          <w:color w:val="000000"/>
+          <w:sz w:val="19"/>
+          <w:szCs w:val="19"/>
+        </w:rPr>
+        <w:t>(</w:t>
+      </w:r>
+      <w:proofErr w:type="gramEnd"/>
+      <w:r>
+        <w:rPr>
+          <w:rFonts w:ascii="Cascadia Mono" w:hAnsi="Cascadia Mono" w:cs="Cascadia Mono"/>
+          <w:color w:val="A31515"/>
+          <w:sz w:val="19"/>
+          <w:szCs w:val="19"/>
+        </w:rPr>
+        <w:t>"</w:t>
+      </w:r>
+      <w:r>
+        <w:rPr>
+          <w:rFonts w:ascii="Cascadia Mono" w:hAnsi="Cascadia Mono" w:cs="Cascadia Mono"/>
+          <w:color w:val="A31515"/>
+          <w:sz w:val="19"/>
+          <w:szCs w:val="19"/>
+          <w:lang w:val="ru-RU"/>
+        </w:rPr>
+        <w:t>Введите</w:t>
+      </w:r>
+      <w:r>
+        <w:rPr>
+          <w:rFonts w:ascii="Cascadia Mono" w:hAnsi="Cascadia Mono" w:cs="Cascadia Mono"/>
+          <w:color w:val="A31515"/>
+          <w:sz w:val="19"/>
+          <w:szCs w:val="19"/>
+        </w:rPr>
+        <w:t xml:space="preserve"> a"</w:t>
+      </w:r>
+      <w:r>
+        <w:rPr>
+          <w:rFonts w:ascii="Cascadia Mono" w:hAnsi="Cascadia Mono" w:cs="Cascadia Mono"/>
+          <w:color w:val="000000"/>
+          <w:sz w:val="19"/>
+          <w:szCs w:val="19"/>
+        </w:rPr>
+        <w:t>);</w:t>
+      </w:r>
+    </w:p>
+    <w:p>
+      <w:pPr>
+        <w:autoSpaceDE w:val="0"/>
+        <w:autoSpaceDN w:val="0"/>
+        <w:adjustRightInd w:val="0"/>
+        <w:spacing w:after="0" w:line="240" w:lineRule="auto"/>
+        <w:rPr>
+          <w:rFonts w:ascii="Cascadia Mono" w:hAnsi="Cascadia Mono" w:cs="Cascadia Mono"/>
+          <w:color w:val="000000"/>
+          <w:sz w:val="19"/>
+          <w:szCs w:val="19"/>
+        </w:rPr>
+      </w:pPr>
+      <w:r>
+        <w:rPr>
+          <w:rFonts w:ascii="Cascadia Mono" w:hAnsi="Cascadia Mono" w:cs="Cascadia Mono"/>
+          <w:color w:val="000000"/>
+          <w:sz w:val="19"/>
+          <w:szCs w:val="19"/>
+        </w:rPr>
+        <w:t xml:space="preserve">a = </w:t>
+      </w:r>
+      <w:proofErr w:type="gramStart"/>
+      <w:r>
+        <w:rPr>
+          <w:rFonts w:ascii="Cascadia Mono" w:hAnsi="Cascadia Mono" w:cs="Cascadia Mono"/>
+          <w:color w:val="000000"/>
+          <w:sz w:val="19"/>
+          <w:szCs w:val="19"/>
+        </w:rPr>
+        <w:t>Convert.ToInt32(</w:t>
+      </w:r>
+      <w:proofErr w:type="spellStart"/>
+      <w:proofErr w:type="gramEnd"/>
+      <w:r>
+        <w:rPr>
+          <w:rFonts w:ascii="Cascadia Mono" w:hAnsi="Cascadia Mono" w:cs="Cascadia Mono"/>
+          <w:color w:val="000000"/>
+          <w:sz w:val="19"/>
+          <w:szCs w:val="19"/>
+        </w:rPr>
+        <w:t>Console.ReadLine</w:t>
+      </w:r>
+      <w:proofErr w:type="spellEnd"/>
+      <w:r>
+        <w:rPr>
+          <w:rFonts w:ascii="Cascadia Mono" w:hAnsi="Cascadia Mono" w:cs="Cascadia Mono"/>
+          <w:color w:val="000000"/>
+          <w:sz w:val="19"/>
+          <w:szCs w:val="19"/>
+        </w:rPr>
+        <w:t>());</w:t>
+      </w:r>
+    </w:p>
+    <w:p>
+      <w:pPr>
+        <w:autoSpaceDE w:val="0"/>
+        <w:autoSpaceDN w:val="0"/>
+        <w:adjustRightInd w:val="0"/>
+        <w:spacing w:after="0" w:line="240" w:lineRule="auto"/>
+        <w:rPr>
+          <w:rFonts w:ascii="Cascadia Mono" w:hAnsi="Cascadia Mono" w:cs="Cascadia Mono"/>
+          <w:color w:val="000000"/>
+          <w:sz w:val="19"/>
+          <w:szCs w:val="19"/>
+        </w:rPr>
+      </w:pPr>
+      <w:proofErr w:type="spellStart"/>
+      <w:proofErr w:type="gramStart"/>
+      <w:r>
+        <w:rPr>
+          <w:rFonts w:ascii="Cascadia Mono" w:hAnsi="Cascadia Mono" w:cs="Cascadia Mono"/>
+          <w:color w:val="000000"/>
+          <w:sz w:val="19"/>
+          <w:szCs w:val="19"/>
+        </w:rPr>
+        <w:t>Console.WriteLine</w:t>
+      </w:r>
+      <w:proofErr w:type="spellEnd"/>
+      <w:r>
+        <w:rPr>
+          <w:rFonts w:ascii="Cascadia Mono" w:hAnsi="Cascadia Mono" w:cs="Cascadia Mono"/>
+          <w:color w:val="000000"/>
+          <w:sz w:val="19"/>
+          <w:szCs w:val="19"/>
+        </w:rPr>
+        <w:t>(</w:t>
+      </w:r>
+      <w:proofErr w:type="gramEnd"/>
+      <w:r>
+        <w:rPr>
+          <w:rFonts w:ascii="Cascadia Mono" w:hAnsi="Cascadia Mono" w:cs="Cascadia Mono"/>
+          <w:color w:val="A31515"/>
+          <w:sz w:val="19"/>
+          <w:szCs w:val="19"/>
+        </w:rPr>
+        <w:t>"</w:t>
+      </w:r>
+      <w:r>
+        <w:rPr>
+          <w:rFonts w:ascii="Cascadia Mono" w:hAnsi="Cascadia Mono" w:cs="Cascadia Mono"/>
+          <w:color w:val="A31515"/>
+          <w:sz w:val="19"/>
+          <w:szCs w:val="19"/>
+          <w:lang w:val="ru-RU"/>
+        </w:rPr>
+        <w:t>Введите</w:t>
+      </w:r>
+      <w:r>
+        <w:rPr>
+          <w:rFonts w:ascii="Cascadia Mono" w:hAnsi="Cascadia Mono" w:cs="Cascadia Mono"/>
+          <w:color w:val="A31515"/>
+          <w:sz w:val="19"/>
+          <w:szCs w:val="19"/>
+        </w:rPr>
+        <w:t xml:space="preserve"> b"</w:t>
+      </w:r>
+      <w:r>
+        <w:rPr>
+          <w:rFonts w:ascii="Cascadia Mono" w:hAnsi="Cascadia Mono" w:cs="Cascadia Mono"/>
+          <w:color w:val="000000"/>
+          <w:sz w:val="19"/>
+          <w:szCs w:val="19"/>
+        </w:rPr>
+        <w:t>);</w:t>
+      </w:r>
+    </w:p>
+    <w:p>
+      <w:pPr>
+        <w:autoSpaceDE w:val="0"/>
+        <w:autoSpaceDN w:val="0"/>
+        <w:adjustRightInd w:val="0"/>
+        <w:spacing w:after="0" w:line="240" w:lineRule="auto"/>
+        <w:rPr>
+          <w:rFonts w:ascii="Cascadia Mono" w:hAnsi="Cascadia Mono" w:cs="Cascadia Mono"/>
+          <w:color w:val="000000"/>
+          <w:sz w:val="19"/>
+          <w:szCs w:val="19"/>
+        </w:rPr>
+      </w:pPr>
+      <w:r>
+        <w:rPr>
+          <w:rFonts w:ascii="Cascadia Mono" w:hAnsi="Cascadia Mono" w:cs="Cascadia Mono"/>
+          <w:color w:val="000000"/>
+          <w:sz w:val="19"/>
+          <w:szCs w:val="19"/>
+        </w:rPr>
+        <w:t xml:space="preserve">b = </w:t>
+      </w:r>
+      <w:proofErr w:type="gramStart"/>
+      <w:r>
+        <w:rPr>
+          <w:rFonts w:ascii="Cascadia Mono" w:hAnsi="Cascadia Mono" w:cs="Cascadia Mono"/>
+          <w:color w:val="000000"/>
+          <w:sz w:val="19"/>
+          <w:szCs w:val="19"/>
+        </w:rPr>
+        <w:t>Convert.ToInt32(</w:t>
+      </w:r>
+      <w:proofErr w:type="spellStart"/>
+      <w:proofErr w:type="gramEnd"/>
+      <w:r>
+        <w:rPr>
+          <w:rFonts w:ascii="Cascadia Mono" w:hAnsi="Cascadia Mono" w:cs="Cascadia Mono"/>
+          <w:color w:val="000000"/>
+          <w:sz w:val="19"/>
+          <w:szCs w:val="19"/>
+        </w:rPr>
+        <w:t>Console.ReadLine</w:t>
+      </w:r>
+      <w:proofErr w:type="spellEnd"/>
+      <w:r>
+        <w:rPr>
+          <w:rFonts w:ascii="Cascadia Mono" w:hAnsi="Cascadia Mono" w:cs="Cascadia Mono"/>
+          <w:color w:val="000000"/>
+          <w:sz w:val="19"/>
+          <w:szCs w:val="19"/>
+        </w:rPr>
+        <w:t>());</w:t>
+      </w:r>
+    </w:p>
+    <w:p>
+      <w:pPr>
+        <w:autoSpaceDE w:val="0"/>
+        <w:autoSpaceDN w:val="0"/>
+        <w:adjustRightInd w:val="0"/>
+        <w:spacing w:after="0" w:line="240" w:lineRule="auto"/>
+        <w:rPr>
+          <w:rFonts w:ascii="Cascadia Mono" w:hAnsi="Cascadia Mono" w:cs="Cascadia Mono"/>
+          <w:color w:val="000000"/>
+          <w:sz w:val="19"/>
+          <w:szCs w:val="19"/>
+        </w:rPr>
+      </w:pPr>
+      <w:proofErr w:type="spellStart"/>
+      <w:proofErr w:type="gramStart"/>
+      <w:r>
+        <w:rPr>
+          <w:rFonts w:ascii="Cascadia Mono" w:hAnsi="Cascadia Mono" w:cs="Cascadia Mono"/>
+          <w:color w:val="000000"/>
+          <w:sz w:val="19"/>
+          <w:szCs w:val="19"/>
+        </w:rPr>
+        <w:t>Console.WriteLine</w:t>
+      </w:r>
+      <w:proofErr w:type="spellEnd"/>
+      <w:r>
+        <w:rPr>
+          <w:rFonts w:ascii="Cascadia Mono" w:hAnsi="Cascadia Mono" w:cs="Cascadia Mono"/>
+          <w:color w:val="000000"/>
+          <w:sz w:val="19"/>
+          <w:szCs w:val="19"/>
+        </w:rPr>
+        <w:t>(</w:t>
+      </w:r>
+      <w:proofErr w:type="gramEnd"/>
+      <w:r>
+        <w:rPr>
+          <w:rFonts w:ascii="Cascadia Mono" w:hAnsi="Cascadia Mono" w:cs="Cascadia Mono"/>
+          <w:color w:val="A31515"/>
+          <w:sz w:val="19"/>
+          <w:szCs w:val="19"/>
+        </w:rPr>
+        <w:t>"</w:t>
+      </w:r>
+      <w:r>
+        <w:rPr>
+          <w:rFonts w:ascii="Cascadia Mono" w:hAnsi="Cascadia Mono" w:cs="Cascadia Mono"/>
+          <w:color w:val="A31515"/>
+          <w:sz w:val="19"/>
+          <w:szCs w:val="19"/>
+          <w:lang w:val="ru-RU"/>
+        </w:rPr>
+        <w:t>Введите</w:t>
+      </w:r>
+      <w:r>
+        <w:rPr>
+          <w:rFonts w:ascii="Cascadia Mono" w:hAnsi="Cascadia Mono" w:cs="Cascadia Mono"/>
+          <w:color w:val="A31515"/>
+          <w:sz w:val="19"/>
+          <w:szCs w:val="19"/>
+        </w:rPr>
+        <w:t xml:space="preserve"> n"</w:t>
+      </w:r>
+      <w:r>
+        <w:rPr>
+          <w:rFonts w:ascii="Cascadia Mono" w:hAnsi="Cascadia Mono" w:cs="Cascadia Mono"/>
+          <w:color w:val="000000"/>
+          <w:sz w:val="19"/>
+          <w:szCs w:val="19"/>
+        </w:rPr>
+        <w:t>);</w:t>
+      </w:r>
+    </w:p>
+    <w:p>
+      <w:pPr>
+        <w:autoSpaceDE w:val="0"/>
+        <w:autoSpaceDN w:val="0"/>
+        <w:adjustRightInd w:val="0"/>
+        <w:spacing w:after="0" w:line="240" w:lineRule="auto"/>
+        <w:rPr>
+          <w:rFonts w:ascii="Cascadia Mono" w:hAnsi="Cascadia Mono" w:cs="Cascadia Mono"/>
+          <w:color w:val="000000"/>
+          <w:sz w:val="19"/>
+          <w:szCs w:val="19"/>
+        </w:rPr>
+      </w:pPr>
+      <w:r>
+        <w:rPr>
+          <w:rFonts w:ascii="Cascadia Mono" w:hAnsi="Cascadia Mono" w:cs="Cascadia Mono"/>
+          <w:color w:val="000000"/>
+          <w:sz w:val="19"/>
+          <w:szCs w:val="19"/>
+        </w:rPr>
+        <w:t xml:space="preserve">n = </w:t>
+      </w:r>
+      <w:proofErr w:type="gramStart"/>
+      <w:r>
+        <w:rPr>
+          <w:rFonts w:ascii="Cascadia Mono" w:hAnsi="Cascadia Mono" w:cs="Cascadia Mono"/>
+          <w:color w:val="000000"/>
+          <w:sz w:val="19"/>
+          <w:szCs w:val="19"/>
+        </w:rPr>
+        <w:t>Convert.ToInt32(</w:t>
+      </w:r>
+      <w:proofErr w:type="spellStart"/>
+      <w:proofErr w:type="gramEnd"/>
+      <w:r>
+        <w:rPr>
+          <w:rFonts w:ascii="Cascadia Mono" w:hAnsi="Cascadia Mono" w:cs="Cascadia Mono"/>
+          <w:color w:val="000000"/>
+          <w:sz w:val="19"/>
+          <w:szCs w:val="19"/>
+        </w:rPr>
+        <w:t>Console.ReadLine</w:t>
+      </w:r>
+      <w:proofErr w:type="spellEnd"/>
+      <w:r>
+        <w:rPr>
+          <w:rFonts w:ascii="Cascadia Mono" w:hAnsi="Cascadia Mono" w:cs="Cascadia Mono"/>
+          <w:color w:val="000000"/>
+          <w:sz w:val="19"/>
+          <w:szCs w:val="19"/>
+        </w:rPr>
+        <w:t>());</w:t>
+      </w:r>
+    </w:p>
+    <w:p>
+      <w:pPr>
+        <w:autoSpaceDE w:val="0"/>
+        <w:autoSpaceDN w:val="0"/>
+        <w:adjustRightInd w:val="0"/>
+        <w:spacing w:after="0" w:line="240" w:lineRule="auto"/>
+        <w:rPr>
+          <w:rFonts w:ascii="Cascadia Mono" w:hAnsi="Cascadia Mono" w:cs="Cascadia Mono"/>
+          <w:color w:val="000000"/>
+          <w:sz w:val="19"/>
+          <w:szCs w:val="19"/>
+        </w:rPr>
+      </w:pPr>
+    </w:p>
+    <w:p>
+      <w:pPr>
+        <w:autoSpaceDE w:val="0"/>
+        <w:autoSpaceDN w:val="0"/>
+        <w:adjustRightInd w:val="0"/>
+        <w:spacing w:after="0" w:line="240" w:lineRule="auto"/>
+        <w:rPr>
+          <w:rFonts w:ascii="Cascadia Mono" w:hAnsi="Cascadia Mono" w:cs="Cascadia Mono"/>
+          <w:color w:val="000000"/>
+          <w:sz w:val="19"/>
+          <w:szCs w:val="19"/>
+        </w:rPr>
+      </w:pPr>
+      <w:proofErr w:type="spellStart"/>
+      <w:proofErr w:type="gramStart"/>
+      <w:r>
+        <w:rPr>
+          <w:rFonts w:ascii="Cascadia Mono" w:hAnsi="Cascadia Mono" w:cs="Cascadia Mono"/>
+          <w:color w:val="000000"/>
+          <w:sz w:val="19"/>
+          <w:szCs w:val="19"/>
+        </w:rPr>
+        <w:t>lenght</w:t>
+      </w:r>
+      <w:proofErr w:type="spellEnd"/>
+      <w:proofErr w:type="gramEnd"/>
+      <w:r>
+        <w:rPr>
+          <w:rFonts w:ascii="Cascadia Mono" w:hAnsi="Cascadia Mono" w:cs="Cascadia Mono"/>
+          <w:color w:val="000000"/>
+          <w:sz w:val="19"/>
+          <w:szCs w:val="19"/>
+        </w:rPr>
+        <w:t xml:space="preserve"> = b - a;</w:t>
+      </w:r>
+    </w:p>
+    <w:p>
+      <w:pPr>
+        <w:autoSpaceDE w:val="0"/>
+        <w:autoSpaceDN w:val="0"/>
+        <w:adjustRightInd w:val="0"/>
+        <w:spacing w:after="0" w:line="240" w:lineRule="auto"/>
+        <w:rPr>
+          <w:rFonts w:ascii="Cascadia Mono" w:hAnsi="Cascadia Mono" w:cs="Cascadia Mono"/>
+          <w:color w:val="000000"/>
+          <w:sz w:val="19"/>
+          <w:szCs w:val="19"/>
+        </w:rPr>
+      </w:pPr>
+      <w:proofErr w:type="spellStart"/>
+      <w:proofErr w:type="gramStart"/>
+      <w:r>
+        <w:rPr>
+          <w:rFonts w:ascii="Cascadia Mono" w:hAnsi="Cascadia Mono" w:cs="Cascadia Mono"/>
+          <w:color w:val="000000"/>
+          <w:sz w:val="19"/>
+          <w:szCs w:val="19"/>
+        </w:rPr>
+        <w:t>Console.WriteLine</w:t>
+      </w:r>
+      <w:proofErr w:type="spellEnd"/>
+      <w:r>
+        <w:rPr>
+          <w:rFonts w:ascii="Cascadia Mono" w:hAnsi="Cascadia Mono" w:cs="Cascadia Mono"/>
+          <w:color w:val="000000"/>
+          <w:sz w:val="19"/>
+          <w:szCs w:val="19"/>
+        </w:rPr>
+        <w:t>(</w:t>
+      </w:r>
+      <w:proofErr w:type="gramEnd"/>
+      <w:r>
+        <w:rPr>
+          <w:rFonts w:ascii="Cascadia Mono" w:hAnsi="Cascadia Mono" w:cs="Cascadia Mono"/>
+          <w:color w:val="A31515"/>
+          <w:sz w:val="19"/>
+          <w:szCs w:val="19"/>
+        </w:rPr>
+        <w:t>"</w:t>
+      </w:r>
+      <w:r>
+        <w:rPr>
+          <w:rFonts w:ascii="Cascadia Mono" w:hAnsi="Cascadia Mono" w:cs="Cascadia Mono"/>
+          <w:color w:val="A31515"/>
+          <w:sz w:val="19"/>
+          <w:szCs w:val="19"/>
+          <w:lang w:val="ru-RU"/>
+        </w:rPr>
+        <w:t>Результаты</w:t>
+      </w:r>
+      <w:r>
+        <w:rPr>
+          <w:rFonts w:ascii="Cascadia Mono" w:hAnsi="Cascadia Mono" w:cs="Cascadia Mono"/>
+          <w:color w:val="A31515"/>
+          <w:sz w:val="19"/>
+          <w:szCs w:val="19"/>
+        </w:rPr>
+        <w:t xml:space="preserve"> </w:t>
+      </w:r>
+      <w:r>
+        <w:rPr>
+          <w:rFonts w:ascii="Cascadia Mono" w:hAnsi="Cascadia Mono" w:cs="Cascadia Mono"/>
+          <w:color w:val="A31515"/>
+          <w:sz w:val="19"/>
+          <w:szCs w:val="19"/>
+          <w:lang w:val="ru-RU"/>
+        </w:rPr>
+        <w:t>для</w:t>
+      </w:r>
+      <w:r>
+        <w:rPr>
+          <w:rFonts w:ascii="Cascadia Mono" w:hAnsi="Cascadia Mono" w:cs="Cascadia Mono"/>
+          <w:color w:val="A31515"/>
+          <w:sz w:val="19"/>
+          <w:szCs w:val="19"/>
+        </w:rPr>
+        <w:t xml:space="preserve"> (x^3)(e^2x)"</w:t>
+      </w:r>
+      <w:r>
+        <w:rPr>
+          <w:rFonts w:ascii="Cascadia Mono" w:hAnsi="Cascadia Mono" w:cs="Cascadia Mono"/>
+          <w:color w:val="000000"/>
+          <w:sz w:val="19"/>
+          <w:szCs w:val="19"/>
+        </w:rPr>
+        <w:t>);</w:t>
+      </w:r>
+    </w:p>
+    <w:p>
+      <w:pPr>
+        <w:autoSpaceDE w:val="0"/>
+        <w:autoSpaceDN w:val="0"/>
+        <w:adjustRightInd w:val="0"/>
+        <w:spacing w:after="0" w:line="240" w:lineRule="auto"/>
+        <w:rPr>
+          <w:rFonts w:ascii="Cascadia Mono" w:hAnsi="Cascadia Mono" w:cs="Cascadia Mono"/>
+          <w:color w:val="000000"/>
+          <w:sz w:val="19"/>
+          <w:szCs w:val="19"/>
+        </w:rPr>
+      </w:pPr>
+      <w:proofErr w:type="gramStart"/>
+      <w:r>
+        <w:rPr>
+          <w:rFonts w:ascii="Cascadia Mono" w:hAnsi="Cascadia Mono" w:cs="Cascadia Mono"/>
+          <w:color w:val="0000FF"/>
+          <w:sz w:val="19"/>
+          <w:szCs w:val="19"/>
+        </w:rPr>
+        <w:t>for</w:t>
+      </w:r>
+      <w:proofErr w:type="gramEnd"/>
+      <w:r>
+        <w:rPr>
+          <w:rFonts w:ascii="Cascadia Mono" w:hAnsi="Cascadia Mono" w:cs="Cascadia Mono"/>
+          <w:color w:val="000000"/>
+          <w:sz w:val="19"/>
+          <w:szCs w:val="19"/>
+        </w:rPr>
+        <w:t xml:space="preserve"> (</w:t>
+      </w:r>
+      <w:proofErr w:type="spellStart"/>
+      <w:r>
+        <w:rPr>
+          <w:rFonts w:ascii="Cascadia Mono" w:hAnsi="Cascadia Mono" w:cs="Cascadia Mono"/>
+          <w:color w:val="0000FF"/>
+          <w:sz w:val="19"/>
+          <w:szCs w:val="19"/>
+        </w:rPr>
+        <w:t>int</w:t>
+      </w:r>
+      <w:proofErr w:type="spellEnd"/>
+      <w:r>
+        <w:rPr>
+          <w:rFonts w:ascii="Cascadia Mono" w:hAnsi="Cascadia Mono" w:cs="Cascadia Mono"/>
+          <w:color w:val="000000"/>
+          <w:sz w:val="19"/>
+          <w:szCs w:val="19"/>
+        </w:rPr>
+        <w:t xml:space="preserve"> </w:t>
+      </w:r>
+      <w:proofErr w:type="spellStart"/>
+      <w:r>
+        <w:rPr>
+          <w:rFonts w:ascii="Cascadia Mono" w:hAnsi="Cascadia Mono" w:cs="Cascadia Mono"/>
+          <w:color w:val="000000"/>
+          <w:sz w:val="19"/>
+          <w:szCs w:val="19"/>
+        </w:rPr>
+        <w:t>i</w:t>
+      </w:r>
+      <w:proofErr w:type="spellEnd"/>
+      <w:r>
+        <w:rPr>
+          <w:rFonts w:ascii="Cascadia Mono" w:hAnsi="Cascadia Mono" w:cs="Cascadia Mono"/>
+          <w:color w:val="000000"/>
+          <w:sz w:val="19"/>
+          <w:szCs w:val="19"/>
+        </w:rPr>
+        <w:t xml:space="preserve"> = 0; </w:t>
+      </w:r>
+      <w:proofErr w:type="spellStart"/>
+      <w:r>
+        <w:rPr>
+          <w:rFonts w:ascii="Cascadia Mono" w:hAnsi="Cascadia Mono" w:cs="Cascadia Mono"/>
+          <w:color w:val="000000"/>
+          <w:sz w:val="19"/>
+          <w:szCs w:val="19"/>
+        </w:rPr>
+        <w:t>i</w:t>
+      </w:r>
+      <w:proofErr w:type="spellEnd"/>
+      <w:r>
+        <w:rPr>
+          <w:rFonts w:ascii="Cascadia Mono" w:hAnsi="Cascadia Mono" w:cs="Cascadia Mono"/>
+          <w:color w:val="000000"/>
+          <w:sz w:val="19"/>
+          <w:szCs w:val="19"/>
+        </w:rPr>
+        <w:t xml:space="preserve"> &lt; n; </w:t>
+      </w:r>
+      <w:proofErr w:type="spellStart"/>
+      <w:r>
+        <w:rPr>
+          <w:rFonts w:ascii="Cascadia Mono" w:hAnsi="Cascadia Mono" w:cs="Cascadia Mono"/>
+          <w:color w:val="000000"/>
+          <w:sz w:val="19"/>
+          <w:szCs w:val="19"/>
+        </w:rPr>
+        <w:t>i</w:t>
+      </w:r>
+      <w:proofErr w:type="spellEnd"/>
+      <w:r>
+        <w:rPr>
+          <w:rFonts w:ascii="Cascadia Mono" w:hAnsi="Cascadia Mono" w:cs="Cascadia Mono"/>
+          <w:color w:val="000000"/>
+          <w:sz w:val="19"/>
+          <w:szCs w:val="19"/>
+        </w:rPr>
+        <w:t>++)</w:t>
+      </w:r>
+    </w:p>
+    <w:p>
+      <w:pPr>
+        <w:autoSpaceDE w:val="0"/>
+        <w:autoSpaceDN w:val="0"/>
+        <w:adjustRightInd w:val="0"/>
+        <w:spacing w:after="0" w:line="240" w:lineRule="auto"/>
+        <w:rPr>
+          <w:rFonts w:ascii="Cascadia Mono" w:hAnsi="Cascadia Mono" w:cs="Cascadia Mono"/>
+          <w:color w:val="000000"/>
+          <w:sz w:val="19"/>
+          <w:szCs w:val="19"/>
+        </w:rPr>
+      </w:pPr>
+      <w:r>
+        <w:rPr>
+          <w:rFonts w:ascii="Cascadia Mono" w:hAnsi="Cascadia Mono" w:cs="Cascadia Mono"/>
+          <w:color w:val="000000"/>
+          <w:sz w:val="19"/>
+          <w:szCs w:val="19"/>
+        </w:rPr>
+        <w:t>{</w:t>
+      </w:r>
+    </w:p>
+    <w:p>
+      <w:pPr>
+        <w:autoSpaceDE w:val="0"/>
+        <w:autoSpaceDN w:val="0"/>
+        <w:adjustRightInd w:val="0"/>
+        <w:spacing w:after="0" w:line="240" w:lineRule="auto"/>
+        <w:rPr>
+          <w:rFonts w:ascii="Cascadia Mono" w:hAnsi="Cascadia Mono" w:cs="Cascadia Mono"/>
+          <w:color w:val="000000"/>
+          <w:sz w:val="19"/>
+          <w:szCs w:val="19"/>
+        </w:rPr>
+      </w:pPr>
+      <w:r>
+        <w:rPr>
+          <w:rFonts w:ascii="Cascadia Mono" w:hAnsi="Cascadia Mono" w:cs="Cascadia Mono"/>
+          <w:color w:val="000000"/>
+          <w:sz w:val="19"/>
+          <w:szCs w:val="19"/>
+        </w:rPr>
+        <w:t xml:space="preserve">    </w:t>
+      </w:r>
+      <w:proofErr w:type="gramStart"/>
+      <w:r>
+        <w:rPr>
+          <w:rFonts w:ascii="Cascadia Mono" w:hAnsi="Cascadia Mono" w:cs="Cascadia Mono"/>
+          <w:color w:val="000000"/>
+          <w:sz w:val="19"/>
+          <w:szCs w:val="19"/>
+        </w:rPr>
+        <w:t>result</w:t>
+      </w:r>
+      <w:proofErr w:type="gramEnd"/>
+      <w:r>
+        <w:rPr>
+          <w:rFonts w:ascii="Cascadia Mono" w:hAnsi="Cascadia Mono" w:cs="Cascadia Mono"/>
+          <w:color w:val="000000"/>
+          <w:sz w:val="19"/>
+          <w:szCs w:val="19"/>
+        </w:rPr>
+        <w:t xml:space="preserve"> = </w:t>
+      </w:r>
+      <w:proofErr w:type="spellStart"/>
+      <w:r>
+        <w:rPr>
+          <w:rFonts w:ascii="Cascadia Mono" w:hAnsi="Cascadia Mono" w:cs="Cascadia Mono"/>
+          <w:color w:val="000000"/>
+          <w:sz w:val="19"/>
+          <w:szCs w:val="19"/>
+        </w:rPr>
+        <w:t>Math.Pow</w:t>
+      </w:r>
+      <w:proofErr w:type="spellEnd"/>
+      <w:r>
+        <w:rPr>
+          <w:rFonts w:ascii="Cascadia Mono" w:hAnsi="Cascadia Mono" w:cs="Cascadia Mono"/>
+          <w:color w:val="000000"/>
+          <w:sz w:val="19"/>
+          <w:szCs w:val="19"/>
+        </w:rPr>
+        <w:t xml:space="preserve">(x, 3) * </w:t>
+      </w:r>
+      <w:proofErr w:type="spellStart"/>
+      <w:r>
+        <w:rPr>
+          <w:rFonts w:ascii="Cascadia Mono" w:hAnsi="Cascadia Mono" w:cs="Cascadia Mono"/>
+          <w:color w:val="000000"/>
+          <w:sz w:val="19"/>
+          <w:szCs w:val="19"/>
+        </w:rPr>
+        <w:t>Math.Pow</w:t>
+      </w:r>
+      <w:proofErr w:type="spellEnd"/>
+      <w:r>
+        <w:rPr>
+          <w:rFonts w:ascii="Cascadia Mono" w:hAnsi="Cascadia Mono" w:cs="Cascadia Mono"/>
+          <w:color w:val="000000"/>
+          <w:sz w:val="19"/>
+          <w:szCs w:val="19"/>
+        </w:rPr>
+        <w:t>(</w:t>
+      </w:r>
+      <w:proofErr w:type="spellStart"/>
+      <w:r>
+        <w:rPr>
+          <w:rFonts w:ascii="Cascadia Mono" w:hAnsi="Cascadia Mono" w:cs="Cascadia Mono"/>
+          <w:color w:val="000000"/>
+          <w:sz w:val="19"/>
+          <w:szCs w:val="19"/>
+        </w:rPr>
+        <w:t>Math.E</w:t>
+      </w:r>
+      <w:proofErr w:type="spellEnd"/>
+      <w:r>
+        <w:rPr>
+          <w:rFonts w:ascii="Cascadia Mono" w:hAnsi="Cascadia Mono" w:cs="Cascadia Mono"/>
+          <w:color w:val="000000"/>
+          <w:sz w:val="19"/>
+          <w:szCs w:val="19"/>
+        </w:rPr>
+        <w:t>, 2*x);</w:t>
+      </w:r>
+    </w:p>
+    <w:p>
+      <w:pPr>
+        <w:autoSpaceDE w:val="0"/>
+        <w:autoSpaceDN w:val="0"/>
+        <w:adjustRightInd w:val="0"/>
+        <w:spacing w:after="0" w:line="240" w:lineRule="auto"/>
+        <w:rPr>
+          <w:rFonts w:ascii="Cascadia Mono" w:hAnsi="Cascadia Mono" w:cs="Cascadia Mono"/>
+          <w:color w:val="000000"/>
+          <w:sz w:val="19"/>
+          <w:szCs w:val="19"/>
+        </w:rPr>
+      </w:pPr>
+      <w:r>
+        <w:rPr>
+          <w:rFonts w:ascii="Cascadia Mono" w:hAnsi="Cascadia Mono" w:cs="Cascadia Mono"/>
+          <w:color w:val="000000"/>
+          <w:sz w:val="19"/>
+          <w:szCs w:val="19"/>
+        </w:rPr>
+        <w:t xml:space="preserve">    </w:t>
+      </w:r>
+      <w:proofErr w:type="spellStart"/>
+      <w:proofErr w:type="gramStart"/>
+      <w:r>
+        <w:rPr>
+          <w:rFonts w:ascii="Cascadia Mono" w:hAnsi="Cascadia Mono" w:cs="Cascadia Mono"/>
+          <w:color w:val="000000"/>
+          <w:sz w:val="19"/>
+          <w:szCs w:val="19"/>
+        </w:rPr>
+        <w:t>Console.WriteLine</w:t>
+      </w:r>
+      <w:proofErr w:type="spellEnd"/>
+      <w:r>
+        <w:rPr>
+          <w:rFonts w:ascii="Cascadia Mono" w:hAnsi="Cascadia Mono" w:cs="Cascadia Mono"/>
+          <w:color w:val="000000"/>
+          <w:sz w:val="19"/>
+          <w:szCs w:val="19"/>
+        </w:rPr>
+        <w:t>(</w:t>
+      </w:r>
+      <w:proofErr w:type="gramEnd"/>
+      <w:r>
+        <w:rPr>
+          <w:rFonts w:ascii="Cascadia Mono" w:hAnsi="Cascadia Mono" w:cs="Cascadia Mono"/>
+          <w:color w:val="A31515"/>
+          <w:sz w:val="19"/>
+          <w:szCs w:val="19"/>
+        </w:rPr>
+        <w:t>"x = "</w:t>
+      </w:r>
+      <w:r>
+        <w:rPr>
+          <w:rFonts w:ascii="Cascadia Mono" w:hAnsi="Cascadia Mono" w:cs="Cascadia Mono"/>
+          <w:color w:val="000000"/>
+          <w:sz w:val="19"/>
+          <w:szCs w:val="19"/>
+        </w:rPr>
+        <w:t xml:space="preserve"> + x + </w:t>
+      </w:r>
+      <w:r>
+        <w:rPr>
+          <w:rFonts w:ascii="Cascadia Mono" w:hAnsi="Cascadia Mono" w:cs="Cascadia Mono"/>
+          <w:color w:val="A31515"/>
+          <w:sz w:val="19"/>
+          <w:szCs w:val="19"/>
+        </w:rPr>
+        <w:t>": "</w:t>
+      </w:r>
+      <w:r>
+        <w:rPr>
+          <w:rFonts w:ascii="Cascadia Mono" w:hAnsi="Cascadia Mono" w:cs="Cascadia Mono"/>
+          <w:color w:val="000000"/>
+          <w:sz w:val="19"/>
+          <w:szCs w:val="19"/>
+        </w:rPr>
+        <w:t xml:space="preserve"> + result);</w:t>
+      </w:r>
+    </w:p>
+    <w:p>
+      <w:pPr>
+        <w:autoSpaceDE w:val="0"/>
+        <w:autoSpaceDN w:val="0"/>
+        <w:adjustRightInd w:val="0"/>
+        <w:spacing w:after="0" w:line="240" w:lineRule="auto"/>
+        <w:rPr>
+          <w:rFonts w:ascii="Cascadia Mono" w:hAnsi="Cascadia Mono" w:cs="Cascadia Mono"/>
+          <w:color w:val="000000"/>
+          <w:sz w:val="19"/>
+          <w:szCs w:val="19"/>
+        </w:rPr>
+      </w:pPr>
+      <w:r>
+        <w:rPr>
+          <w:rFonts w:ascii="Cascadia Mono" w:hAnsi="Cascadia Mono" w:cs="Cascadia Mono"/>
+          <w:color w:val="000000"/>
+          <w:sz w:val="19"/>
+          <w:szCs w:val="19"/>
+        </w:rPr>
+        <w:t xml:space="preserve">    x += </w:t>
+      </w:r>
+      <w:proofErr w:type="spellStart"/>
+      <w:r>
+        <w:rPr>
+          <w:rFonts w:ascii="Cascadia Mono" w:hAnsi="Cascadia Mono" w:cs="Cascadia Mono"/>
+          <w:color w:val="000000"/>
+          <w:sz w:val="19"/>
+          <w:szCs w:val="19"/>
+        </w:rPr>
+        <w:t>lenght</w:t>
+      </w:r>
+      <w:proofErr w:type="spellEnd"/>
+      <w:r>
+        <w:rPr>
+          <w:rFonts w:ascii="Cascadia Mono" w:hAnsi="Cascadia Mono" w:cs="Cascadia Mono"/>
+          <w:color w:val="000000"/>
+          <w:sz w:val="19"/>
+          <w:szCs w:val="19"/>
+        </w:rPr>
+        <w:t xml:space="preserve"> / n;</w:t>
+      </w:r>
+    </w:p>
+    <w:p>
+      <w:pPr>
+        <w:autoSpaceDE w:val="0"/>
+        <w:autoSpaceDN w:val="0"/>
+        <w:adjustRightInd w:val="0"/>
+        <w:spacing w:after="0" w:line="240" w:lineRule="auto"/>
+        <w:rPr>
+          <w:rFonts w:ascii="Cascadia Mono" w:hAnsi="Cascadia Mono" w:cs="Cascadia Mono"/>
+          <w:color w:val="000000"/>
+          <w:sz w:val="19"/>
+          <w:szCs w:val="19"/>
+        </w:rPr>
+      </w:pPr>
+      <w:r>
+        <w:rPr>
+          <w:rFonts w:ascii="Cascadia Mono" w:hAnsi="Cascadia Mono" w:cs="Cascadia Mono"/>
+          <w:color w:val="000000"/>
+          <w:sz w:val="19"/>
+          <w:szCs w:val="19"/>
+        </w:rPr>
+        <w:t>}</w:t>
+      </w:r>
+    </w:p>
+    <w:p>
+      <w:pPr>
+        <w:autoSpaceDE w:val="0"/>
+        <w:autoSpaceDN w:val="0"/>
+        <w:adjustRightInd w:val="0"/>
+        <w:spacing w:after="0" w:line="240" w:lineRule="auto"/>
+        <w:rPr>
+          <w:rFonts w:ascii="Cascadia Mono" w:hAnsi="Cascadia Mono" w:cs="Cascadia Mono"/>
+          <w:color w:val="000000"/>
+          <w:sz w:val="19"/>
+          <w:szCs w:val="19"/>
+        </w:rPr>
+      </w:pPr>
+    </w:p>
+    <w:p>
+      <w:pPr>
+        <w:autoSpaceDE w:val="0"/>
+        <w:autoSpaceDN w:val="0"/>
+        <w:adjustRightInd w:val="0"/>
+        <w:spacing w:after="0" w:line="240" w:lineRule="auto"/>
+        <w:rPr>
+          <w:rFonts w:ascii="Cascadia Mono" w:hAnsi="Cascadia Mono" w:cs="Cascadia Mono"/>
+          <w:color w:val="000000"/>
+          <w:sz w:val="19"/>
+          <w:szCs w:val="19"/>
+        </w:rPr>
+      </w:pPr>
+      <w:r>
+        <w:rPr>
+          <w:rFonts w:ascii="Cascadia Mono" w:hAnsi="Cascadia Mono" w:cs="Cascadia Mono"/>
+          <w:color w:val="000000"/>
+          <w:sz w:val="19"/>
+          <w:szCs w:val="19"/>
+        </w:rPr>
+        <w:t>x = -4;</w:t>
+      </w:r>
+    </w:p>
+    <w:p>
+      <w:pPr>
+        <w:autoSpaceDE w:val="0"/>
+        <w:autoSpaceDN w:val="0"/>
+        <w:adjustRightInd w:val="0"/>
+        <w:spacing w:after="0" w:line="240" w:lineRule="auto"/>
+        <w:rPr>
+          <w:rFonts w:ascii="Cascadia Mono" w:hAnsi="Cascadia Mono" w:cs="Cascadia Mono"/>
+          <w:color w:val="000000"/>
+          <w:sz w:val="19"/>
+          <w:szCs w:val="19"/>
+        </w:rPr>
+      </w:pPr>
+      <w:proofErr w:type="spellStart"/>
+      <w:proofErr w:type="gramStart"/>
+      <w:r>
+        <w:rPr>
+          <w:rFonts w:ascii="Cascadia Mono" w:hAnsi="Cascadia Mono" w:cs="Cascadia Mono"/>
+          <w:color w:val="000000"/>
+          <w:sz w:val="19"/>
+          <w:szCs w:val="19"/>
+        </w:rPr>
+        <w:t>Console.WriteLine</w:t>
+      </w:r>
+      <w:proofErr w:type="spellEnd"/>
+      <w:r>
+        <w:rPr>
+          <w:rFonts w:ascii="Cascadia Mono" w:hAnsi="Cascadia Mono" w:cs="Cascadia Mono"/>
+          <w:color w:val="000000"/>
+          <w:sz w:val="19"/>
+          <w:szCs w:val="19"/>
+        </w:rPr>
+        <w:t>(</w:t>
+      </w:r>
+      <w:proofErr w:type="gramEnd"/>
+      <w:r>
+        <w:rPr>
+          <w:rFonts w:ascii="Cascadia Mono" w:hAnsi="Cascadia Mono" w:cs="Cascadia Mono"/>
+          <w:color w:val="A31515"/>
+          <w:sz w:val="19"/>
+          <w:szCs w:val="19"/>
+        </w:rPr>
+        <w:t>"</w:t>
+      </w:r>
+      <w:r>
+        <w:rPr>
+          <w:rFonts w:ascii="Cascadia Mono" w:hAnsi="Cascadia Mono" w:cs="Cascadia Mono"/>
+          <w:color w:val="A31515"/>
+          <w:sz w:val="19"/>
+          <w:szCs w:val="19"/>
+          <w:lang w:val="ru-RU"/>
+        </w:rPr>
+        <w:t>Результаты</w:t>
+      </w:r>
+      <w:r>
+        <w:rPr>
+          <w:rFonts w:ascii="Cascadia Mono" w:hAnsi="Cascadia Mono" w:cs="Cascadia Mono"/>
+          <w:color w:val="A31515"/>
+          <w:sz w:val="19"/>
+          <w:szCs w:val="19"/>
+        </w:rPr>
+        <w:t xml:space="preserve"> </w:t>
+      </w:r>
+      <w:r>
+        <w:rPr>
+          <w:rFonts w:ascii="Cascadia Mono" w:hAnsi="Cascadia Mono" w:cs="Cascadia Mono"/>
+          <w:color w:val="A31515"/>
+          <w:sz w:val="19"/>
+          <w:szCs w:val="19"/>
+          <w:lang w:val="ru-RU"/>
+        </w:rPr>
+        <w:t>для</w:t>
+      </w:r>
+      <w:r>
+        <w:rPr>
+          <w:rFonts w:ascii="Cascadia Mono" w:hAnsi="Cascadia Mono" w:cs="Cascadia Mono"/>
+          <w:color w:val="A31515"/>
+          <w:sz w:val="19"/>
+          <w:szCs w:val="19"/>
+        </w:rPr>
+        <w:t xml:space="preserve"> (</w:t>
+      </w:r>
+      <w:proofErr w:type="spellStart"/>
+      <w:r>
+        <w:rPr>
+          <w:rFonts w:ascii="Cascadia Mono" w:hAnsi="Cascadia Mono" w:cs="Cascadia Mono"/>
+          <w:color w:val="A31515"/>
+          <w:sz w:val="19"/>
+          <w:szCs w:val="19"/>
+        </w:rPr>
+        <w:t>e^x</w:t>
+      </w:r>
+      <w:proofErr w:type="spellEnd"/>
+      <w:r>
+        <w:rPr>
+          <w:rFonts w:ascii="Cascadia Mono" w:hAnsi="Cascadia Mono" w:cs="Cascadia Mono"/>
+          <w:color w:val="A31515"/>
+          <w:sz w:val="19"/>
+          <w:szCs w:val="19"/>
+        </w:rPr>
+        <w:t>)(sin x)"</w:t>
+      </w:r>
+      <w:r>
+        <w:rPr>
+          <w:rFonts w:ascii="Cascadia Mono" w:hAnsi="Cascadia Mono" w:cs="Cascadia Mono"/>
+          <w:color w:val="000000"/>
+          <w:sz w:val="19"/>
+          <w:szCs w:val="19"/>
+        </w:rPr>
+        <w:t>);</w:t>
+      </w:r>
+    </w:p>
+    <w:p>
+      <w:pPr>
+        <w:autoSpaceDE w:val="0"/>
+        <w:autoSpaceDN w:val="0"/>
+        <w:adjustRightInd w:val="0"/>
+        <w:spacing w:after="0" w:line="240" w:lineRule="auto"/>
+        <w:rPr>
+          <w:rFonts w:ascii="Cascadia Mono" w:hAnsi="Cascadia Mono" w:cs="Cascadia Mono"/>
+          <w:color w:val="000000"/>
+          <w:sz w:val="19"/>
+          <w:szCs w:val="19"/>
+        </w:rPr>
+      </w:pPr>
+      <w:proofErr w:type="gramStart"/>
+      <w:r>
+        <w:rPr>
+          <w:rFonts w:ascii="Cascadia Mono" w:hAnsi="Cascadia Mono" w:cs="Cascadia Mono"/>
+          <w:color w:val="0000FF"/>
+          <w:sz w:val="19"/>
+          <w:szCs w:val="19"/>
+        </w:rPr>
+        <w:t>for</w:t>
+      </w:r>
+      <w:proofErr w:type="gramEnd"/>
+      <w:r>
+        <w:rPr>
+          <w:rFonts w:ascii="Cascadia Mono" w:hAnsi="Cascadia Mono" w:cs="Cascadia Mono"/>
+          <w:color w:val="000000"/>
+          <w:sz w:val="19"/>
+          <w:szCs w:val="19"/>
+        </w:rPr>
+        <w:t xml:space="preserve"> (</w:t>
+      </w:r>
+      <w:proofErr w:type="spellStart"/>
+      <w:r>
+        <w:rPr>
+          <w:rFonts w:ascii="Cascadia Mono" w:hAnsi="Cascadia Mono" w:cs="Cascadia Mono"/>
+          <w:color w:val="0000FF"/>
+          <w:sz w:val="19"/>
+          <w:szCs w:val="19"/>
+        </w:rPr>
+        <w:t>int</w:t>
+      </w:r>
+      <w:proofErr w:type="spellEnd"/>
+      <w:r>
+        <w:rPr>
+          <w:rFonts w:ascii="Cascadia Mono" w:hAnsi="Cascadia Mono" w:cs="Cascadia Mono"/>
+          <w:color w:val="000000"/>
+          <w:sz w:val="19"/>
+          <w:szCs w:val="19"/>
+        </w:rPr>
+        <w:t xml:space="preserve"> </w:t>
+      </w:r>
+      <w:proofErr w:type="spellStart"/>
+      <w:r>
+        <w:rPr>
+          <w:rFonts w:ascii="Cascadia Mono" w:hAnsi="Cascadia Mono" w:cs="Cascadia Mono"/>
+          <w:color w:val="000000"/>
+          <w:sz w:val="19"/>
+          <w:szCs w:val="19"/>
+        </w:rPr>
+        <w:t>i</w:t>
+      </w:r>
+      <w:proofErr w:type="spellEnd"/>
+      <w:r>
+        <w:rPr>
+          <w:rFonts w:ascii="Cascadia Mono" w:hAnsi="Cascadia Mono" w:cs="Cascadia Mono"/>
+          <w:color w:val="000000"/>
+          <w:sz w:val="19"/>
+          <w:szCs w:val="19"/>
+        </w:rPr>
+        <w:t xml:space="preserve"> = 0; </w:t>
+      </w:r>
+      <w:proofErr w:type="spellStart"/>
+      <w:r>
+        <w:rPr>
+          <w:rFonts w:ascii="Cascadia Mono" w:hAnsi="Cascadia Mono" w:cs="Cascadia Mono"/>
+          <w:color w:val="000000"/>
+          <w:sz w:val="19"/>
+          <w:szCs w:val="19"/>
+        </w:rPr>
+        <w:t>i</w:t>
+      </w:r>
+      <w:proofErr w:type="spellEnd"/>
+      <w:r>
+        <w:rPr>
+          <w:rFonts w:ascii="Cascadia Mono" w:hAnsi="Cascadia Mono" w:cs="Cascadia Mono"/>
+          <w:color w:val="000000"/>
+          <w:sz w:val="19"/>
+          <w:szCs w:val="19"/>
+        </w:rPr>
+        <w:t xml:space="preserve"> &lt; n; </w:t>
+      </w:r>
+      <w:proofErr w:type="spellStart"/>
+      <w:r>
+        <w:rPr>
+          <w:rFonts w:ascii="Cascadia Mono" w:hAnsi="Cascadia Mono" w:cs="Cascadia Mono"/>
+          <w:color w:val="000000"/>
+          <w:sz w:val="19"/>
+          <w:szCs w:val="19"/>
+        </w:rPr>
+        <w:t>i</w:t>
+      </w:r>
+      <w:proofErr w:type="spellEnd"/>
+      <w:r>
+        <w:rPr>
+          <w:rFonts w:ascii="Cascadia Mono" w:hAnsi="Cascadia Mono" w:cs="Cascadia Mono"/>
+          <w:color w:val="000000"/>
+          <w:sz w:val="19"/>
+          <w:szCs w:val="19"/>
+        </w:rPr>
+        <w:t>++)</w:t>
+      </w:r>
+    </w:p>
+    <w:p>
+      <w:pPr>
+        <w:autoSpaceDE w:val="0"/>
+        <w:autoSpaceDN w:val="0"/>
+        <w:adjustRightInd w:val="0"/>
+        <w:spacing w:after="0" w:line="240" w:lineRule="auto"/>
+        <w:rPr>
+          <w:rFonts w:ascii="Cascadia Mono" w:hAnsi="Cascadia Mono" w:cs="Cascadia Mono"/>
+          <w:color w:val="000000"/>
+          <w:sz w:val="19"/>
+          <w:szCs w:val="19"/>
+        </w:rPr>
+      </w:pPr>
+      <w:r>
+        <w:rPr>
+          <w:rFonts w:ascii="Cascadia Mono" w:hAnsi="Cascadia Mono" w:cs="Cascadia Mono"/>
+          <w:color w:val="000000"/>
+          <w:sz w:val="19"/>
+          <w:szCs w:val="19"/>
+        </w:rPr>
+        <w:t>{</w:t>
+      </w:r>
+    </w:p>
+    <w:p>
+      <w:pPr>
+        <w:autoSpaceDE w:val="0"/>
+        <w:autoSpaceDN w:val="0"/>
+        <w:adjustRightInd w:val="0"/>
+        <w:spacing w:after="0" w:line="240" w:lineRule="auto"/>
+        <w:rPr>
+          <w:rFonts w:ascii="Cascadia Mono" w:hAnsi="Cascadia Mono" w:cs="Cascadia Mono"/>
+          <w:color w:val="000000"/>
+          <w:sz w:val="19"/>
+          <w:szCs w:val="19"/>
+        </w:rPr>
+      </w:pPr>
+      <w:r>
+        <w:rPr>
+          <w:rFonts w:ascii="Cascadia Mono" w:hAnsi="Cascadia Mono" w:cs="Cascadia Mono"/>
+          <w:color w:val="000000"/>
+          <w:sz w:val="19"/>
+          <w:szCs w:val="19"/>
+        </w:rPr>
+        <w:t xml:space="preserve">    </w:t>
+      </w:r>
+      <w:proofErr w:type="gramStart"/>
+      <w:r>
+        <w:rPr>
+          <w:rFonts w:ascii="Cascadia Mono" w:hAnsi="Cascadia Mono" w:cs="Cascadia Mono"/>
+          <w:color w:val="000000"/>
+          <w:sz w:val="19"/>
+          <w:szCs w:val="19"/>
+        </w:rPr>
+        <w:t>result</w:t>
+      </w:r>
+      <w:proofErr w:type="gramEnd"/>
+      <w:r>
+        <w:rPr>
+          <w:rFonts w:ascii="Cascadia Mono" w:hAnsi="Cascadia Mono" w:cs="Cascadia Mono"/>
+          <w:color w:val="000000"/>
+          <w:sz w:val="19"/>
+          <w:szCs w:val="19"/>
+        </w:rPr>
+        <w:t xml:space="preserve"> = </w:t>
+      </w:r>
+      <w:proofErr w:type="spellStart"/>
+      <w:r>
+        <w:rPr>
+          <w:rFonts w:ascii="Cascadia Mono" w:hAnsi="Cascadia Mono" w:cs="Cascadia Mono"/>
+          <w:color w:val="000000"/>
+          <w:sz w:val="19"/>
+          <w:szCs w:val="19"/>
+        </w:rPr>
+        <w:t>Math.Pow</w:t>
+      </w:r>
+      <w:proofErr w:type="spellEnd"/>
+      <w:r>
+        <w:rPr>
+          <w:rFonts w:ascii="Cascadia Mono" w:hAnsi="Cascadia Mono" w:cs="Cascadia Mono"/>
+          <w:color w:val="000000"/>
+          <w:sz w:val="19"/>
+          <w:szCs w:val="19"/>
+        </w:rPr>
+        <w:t>(</w:t>
+      </w:r>
+      <w:proofErr w:type="spellStart"/>
+      <w:r>
+        <w:rPr>
+          <w:rFonts w:ascii="Cascadia Mono" w:hAnsi="Cascadia Mono" w:cs="Cascadia Mono"/>
+          <w:color w:val="000000"/>
+          <w:sz w:val="19"/>
+          <w:szCs w:val="19"/>
+        </w:rPr>
+        <w:t>Math.E</w:t>
+      </w:r>
+      <w:proofErr w:type="spellEnd"/>
+      <w:r>
+        <w:rPr>
+          <w:rFonts w:ascii="Cascadia Mono" w:hAnsi="Cascadia Mono" w:cs="Cascadia Mono"/>
+          <w:color w:val="000000"/>
+          <w:sz w:val="19"/>
+          <w:szCs w:val="19"/>
+        </w:rPr>
+        <w:t xml:space="preserve">, x) * </w:t>
+      </w:r>
+      <w:proofErr w:type="spellStart"/>
+      <w:r>
+        <w:rPr>
+          <w:rFonts w:ascii="Cascadia Mono" w:hAnsi="Cascadia Mono" w:cs="Cascadia Mono"/>
+          <w:color w:val="000000"/>
+          <w:sz w:val="19"/>
+          <w:szCs w:val="19"/>
+        </w:rPr>
+        <w:t>Math.Sin</w:t>
+      </w:r>
+      <w:proofErr w:type="spellEnd"/>
+      <w:r>
+        <w:rPr>
+          <w:rFonts w:ascii="Cascadia Mono" w:hAnsi="Cascadia Mono" w:cs="Cascadia Mono"/>
+          <w:color w:val="000000"/>
+          <w:sz w:val="19"/>
+          <w:szCs w:val="19"/>
+        </w:rPr>
+        <w:t>(x);</w:t>
+      </w:r>
+    </w:p>
+    <w:p>
+      <w:pPr>
+        <w:autoSpaceDE w:val="0"/>
+        <w:autoSpaceDN w:val="0"/>
+        <w:adjustRightInd w:val="0"/>
+        <w:spacing w:after="0" w:line="240" w:lineRule="auto"/>
+        <w:rPr>
+          <w:rFonts w:ascii="Cascadia Mono" w:hAnsi="Cascadia Mono" w:cs="Cascadia Mono"/>
+          <w:color w:val="000000"/>
+          <w:sz w:val="19"/>
+          <w:szCs w:val="19"/>
+        </w:rPr>
+      </w:pPr>
+      <w:r>
+        <w:rPr>
+          <w:rFonts w:ascii="Cascadia Mono" w:hAnsi="Cascadia Mono" w:cs="Cascadia Mono"/>
+          <w:color w:val="000000"/>
+          <w:sz w:val="19"/>
+          <w:szCs w:val="19"/>
+        </w:rPr>
+        <w:t xml:space="preserve">    </w:t>
+      </w:r>
+      <w:proofErr w:type="spellStart"/>
+      <w:proofErr w:type="gramStart"/>
+      <w:r>
+        <w:rPr>
+          <w:rFonts w:ascii="Cascadia Mono" w:hAnsi="Cascadia Mono" w:cs="Cascadia Mono"/>
+          <w:color w:val="000000"/>
+          <w:sz w:val="19"/>
+          <w:szCs w:val="19"/>
+        </w:rPr>
+        <w:t>Console.WriteLine</w:t>
+      </w:r>
+      <w:proofErr w:type="spellEnd"/>
+      <w:r>
+        <w:rPr>
+          <w:rFonts w:ascii="Cascadia Mono" w:hAnsi="Cascadia Mono" w:cs="Cascadia Mono"/>
+          <w:color w:val="000000"/>
+          <w:sz w:val="19"/>
+          <w:szCs w:val="19"/>
+        </w:rPr>
+        <w:t>(</w:t>
+      </w:r>
+      <w:proofErr w:type="gramEnd"/>
+      <w:r>
+        <w:rPr>
+          <w:rFonts w:ascii="Cascadia Mono" w:hAnsi="Cascadia Mono" w:cs="Cascadia Mono"/>
+          <w:color w:val="A31515"/>
+          <w:sz w:val="19"/>
+          <w:szCs w:val="19"/>
+        </w:rPr>
+        <w:t>"x = "</w:t>
+      </w:r>
+      <w:r>
+        <w:rPr>
+          <w:rFonts w:ascii="Cascadia Mono" w:hAnsi="Cascadia Mono" w:cs="Cascadia Mono"/>
+          <w:color w:val="000000"/>
+          <w:sz w:val="19"/>
+          <w:szCs w:val="19"/>
+        </w:rPr>
+        <w:t xml:space="preserve"> + x + </w:t>
+      </w:r>
+      <w:r>
+        <w:rPr>
+          <w:rFonts w:ascii="Cascadia Mono" w:hAnsi="Cascadia Mono" w:cs="Cascadia Mono"/>
+          <w:color w:val="A31515"/>
+          <w:sz w:val="19"/>
+          <w:szCs w:val="19"/>
+        </w:rPr>
+        <w:t>": "</w:t>
+      </w:r>
+      <w:r>
+        <w:rPr>
+          <w:rFonts w:ascii="Cascadia Mono" w:hAnsi="Cascadia Mono" w:cs="Cascadia Mono"/>
+          <w:color w:val="000000"/>
+          <w:sz w:val="19"/>
+          <w:szCs w:val="19"/>
+        </w:rPr>
+        <w:t xml:space="preserve"> + result);</w:t>
+      </w:r>
+    </w:p>
+    <w:p>
+      <w:pPr>
+        <w:autoSpaceDE w:val="0"/>
+        <w:autoSpaceDN w:val="0"/>
+        <w:adjustRightInd w:val="0"/>
+        <w:spacing w:after="0" w:line="240" w:lineRule="auto"/>
+        <w:rPr>
+          <w:rFonts w:ascii="Cascadia Mono" w:hAnsi="Cascadia Mono" w:cs="Cascadia Mono"/>
+          <w:color w:val="000000"/>
+          <w:sz w:val="19"/>
+          <w:szCs w:val="19"/>
+          <w:lang w:val="ru-RU"/>
+        </w:rPr>
+      </w:pPr>
+      <w:r>
+        <w:rPr>
+          <w:rFonts w:ascii="Cascadia Mono" w:hAnsi="Cascadia Mono" w:cs="Cascadia Mono"/>
+          <w:color w:val="000000"/>
+          <w:sz w:val="19"/>
+          <w:szCs w:val="19"/>
+        </w:rPr>
+        <w:t xml:space="preserve">    </w:t>
+      </w:r>
+      <w:r>
+        <w:rPr>
+          <w:rFonts w:ascii="Cascadia Mono" w:hAnsi="Cascadia Mono" w:cs="Cascadia Mono"/>
+          <w:color w:val="000000"/>
+          <w:sz w:val="19"/>
+          <w:szCs w:val="19"/>
+          <w:lang w:val="ru-RU"/>
+        </w:rPr>
+        <w:t xml:space="preserve">x += </w:t>
+      </w:r>
+      <w:proofErr w:type="spellStart"/>
+      <w:r>
+        <w:rPr>
+          <w:rFonts w:ascii="Cascadia Mono" w:hAnsi="Cascadia Mono" w:cs="Cascadia Mono"/>
+          <w:color w:val="000000"/>
+          <w:sz w:val="19"/>
+          <w:szCs w:val="19"/>
+          <w:lang w:val="ru-RU"/>
+        </w:rPr>
+        <w:t>lenght</w:t>
+      </w:r>
+      <w:proofErr w:type="spellEnd"/>
+      <w:r>
+        <w:rPr>
+          <w:rFonts w:ascii="Cascadia Mono" w:hAnsi="Cascadia Mono" w:cs="Cascadia Mono"/>
+          <w:color w:val="000000"/>
+          <w:sz w:val="19"/>
+          <w:szCs w:val="19"/>
+          <w:lang w:val="ru-RU"/>
+        </w:rPr>
+        <w:t xml:space="preserve"> / n;</w:t>
+      </w:r>
+    </w:p>
+    <w:p>
+      <w:pPr>
+        <w:pStyle w:val="a3"/>
+        <w:outlineLvl w:val="0"/>
+        <w:rPr>
+          <w:rFonts w:cs="Times New Roman"/>
+          <w:b/>
+          <w:szCs w:val="28"/>
+          <w:lang w:val="ru-RU"/>
+        </w:rPr>
+      </w:pPr>
+      <w:r>
+        <w:rPr>
+          <w:rFonts w:ascii="Cascadia Mono" w:hAnsi="Cascadia Mono" w:cs="Cascadia Mono"/>
+          <w:color w:val="000000"/>
+          <w:sz w:val="19"/>
+          <w:szCs w:val="19"/>
+          <w:lang w:val="ru-RU"/>
+        </w:rPr>
+        <w:t>}</w:t>
+      </w:r>
+    </w:p>
+    <w:p>
+      <w:pPr>
+        <w:autoSpaceDE w:val="0"/>
+        <w:autoSpaceDN w:val="0"/>
+        <w:adjustRightInd w:val="0"/>
+        <w:spacing w:after="0" w:line="240" w:lineRule="auto"/>
+        <w:rPr>
           <w:rFonts w:cs="Times New Roman"/>
           <w:sz w:val="24"/>
           <w:szCs w:val="24"/>
@@ -5529,6 +7350,99 @@
         </w:rPr>
         <w:t xml:space="preserve"> представлен пример работы программы. Ввод данных осуществляется при помощи клавиатуры с запросом от пользователя на ввод определенных данных, после ввода которых выводится результат вычислений. </w:t>
       </w:r>
+      <w:r>
+        <w:rPr>
+          <w:rFonts w:cs="Times New Roman"/>
+          <w:szCs w:val="28"/>
+          <w:lang w:val="ru-RU"/>
+        </w:rPr>
+        <w:t>В таблице</w:t>
+      </w:r>
+      <w:r>
+        <w:rPr>
+          <w:rFonts w:cs="Times New Roman"/>
+          <w:szCs w:val="28"/>
+          <w:lang w:val="ru-RU"/>
+        </w:rPr>
+        <w:t xml:space="preserve"> 1</w:t>
+      </w:r>
+      <w:r>
+        <w:rPr>
+          <w:rFonts w:cs="Times New Roman"/>
+          <w:szCs w:val="28"/>
+          <w:lang w:val="ru-RU"/>
+        </w:rPr>
+        <w:t xml:space="preserve"> приведены результаты вычислений функций</w:t>
+      </w:r>
+      <w:r>
+        <w:rPr>
+          <w:rFonts w:cs="Times New Roman"/>
+          <w:szCs w:val="28"/>
+          <w:lang w:val="ru-RU"/>
+        </w:rPr>
+        <w:t xml:space="preserve"> </w:t>
+      </w:r>
+      <w:r>
+        <w:rPr>
+          <w:rFonts w:cs="Times New Roman"/>
+          <w:szCs w:val="28"/>
+          <w:lang w:val="ru-RU"/>
+        </w:rPr>
+        <w:t xml:space="preserve">для </w:t>
+      </w:r>
+      <w:r>
+        <w:rPr>
+          <w:rFonts w:cs="Times New Roman"/>
+          <w:szCs w:val="28"/>
+        </w:rPr>
+        <w:t>a</w:t>
+      </w:r>
+      <w:r>
+        <w:rPr>
+          <w:rFonts w:cs="Times New Roman"/>
+          <w:szCs w:val="28"/>
+          <w:lang w:val="ru-RU"/>
+        </w:rPr>
+        <w:t xml:space="preserve"> = -4, </w:t>
+      </w:r>
+      <w:r>
+        <w:rPr>
+          <w:rFonts w:cs="Times New Roman"/>
+          <w:szCs w:val="28"/>
+        </w:rPr>
+        <w:t>b</w:t>
+      </w:r>
+      <w:r>
+        <w:rPr>
+          <w:rFonts w:cs="Times New Roman"/>
+          <w:szCs w:val="28"/>
+          <w:lang w:val="ru-RU"/>
+        </w:rPr>
+        <w:t xml:space="preserve"> = 4, </w:t>
+      </w:r>
+      <w:r>
+        <w:rPr>
+          <w:rFonts w:cs="Times New Roman"/>
+          <w:szCs w:val="28"/>
+        </w:rPr>
+        <w:t>n</w:t>
+      </w:r>
+      <w:r>
+        <w:rPr>
+          <w:rFonts w:cs="Times New Roman"/>
+          <w:szCs w:val="28"/>
+          <w:lang w:val="ru-RU"/>
+        </w:rPr>
+        <w:t xml:space="preserve"> = 12</w:t>
+      </w:r>
+      <w:r>
+        <w:rPr>
+          <w:rFonts w:cs="Times New Roman"/>
+          <w:szCs w:val="28"/>
+          <w:lang w:val="ru-RU"/>
+        </w:rPr>
+        <w:t>.</w:t>
+      </w:r>
     </w:p>
     <w:p>
       <w:pPr>
@@ -5554,6 +7468,62 @@
           <w:lang w:val="ru-RU" w:eastAsia="ru-RU"/>
         </w:rPr>
       </w:pPr>
+      <w:r>
+        <w:rPr>
+          <w:rFonts w:eastAsiaTheme="minorEastAsia" w:cs="Times New Roman"/>
+          <w:noProof/>
+          <w:szCs w:val="28"/>
+          <w:lang w:val="ru-RU" w:eastAsia="ru-RU"/>
+        </w:rPr>
+        <w:drawing>
+          <wp:inline distT="0" distB="0" distL="0" distR="0">
+            <wp:extent cx="5937885" cy="3111500"/>
+            <wp:effectExtent l="0" t="0" r="5715" b="0"/>
+            <wp:docPr id="1" name="Рисунок 1"/>
+            <wp:cNvGraphicFramePr>
+              <a:graphicFrameLocks xmlns:a="http://schemas.openxmlformats.org/drawingml/2006/main" noChangeAspect="1"/>
+            </wp:cNvGraphicFramePr>
+            <a:graphic xmlns:a="http://schemas.openxmlformats.org/drawingml/2006/main">
+              <a:graphicData uri="http://schemas.openxmlformats.org/drawingml/2006/picture">
+                <pic:pic xmlns:pic="http://schemas.openxmlformats.org/drawingml/2006/picture">
+                  <pic:nvPicPr>
+                    <pic:cNvPr id="0" name="Picture 1"/>
+                    <pic:cNvPicPr>
+                      <a:picLocks noChangeAspect="1" noChangeArrowheads="1"/>
+                    </pic:cNvPicPr>
+                  </pic:nvPicPr>
+                  <pic:blipFill>
+                    <a:blip r:embed="rId8">
+                      <a:extLst>
+                        <a:ext uri="{28A0092B-C50C-407E-A947-70E740481C1C}">
+                          <a14:useLocalDpi xmlns:a14="http://schemas.microsoft.com/office/drawing/2010/main" val="0"/>
+                        </a:ext>
+                      </a:extLst>
+                    </a:blip>
+                    <a:srcRect/>
+                    <a:stretch>
+                      <a:fillRect/>
+                    </a:stretch>
+                  </pic:blipFill>
+                  <pic:spPr bwMode="auto">
+                    <a:xfrm>
+                      <a:off x="0" y="0"/>
+                      <a:ext cx="5937885" cy="3111500"/>
+                    </a:xfrm>
+                    <a:prstGeom prst="rect">
+                      <a:avLst/>
+                    </a:prstGeom>
+                    <a:noFill/>
+                    <a:ln>
+                      <a:noFill/>
+                    </a:ln>
+                  </pic:spPr>
+                </pic:pic>
+              </a:graphicData>
+            </a:graphic>
+          </wp:inline>
+        </w:drawing>
+      </w:r>
     </w:p>
     <w:p>
       <w:pPr>
@@ -5605,11 +7575,1122 @@
         <w:t xml:space="preserve">                  </w:t>
       </w:r>
     </w:p>
+    <w:tbl>
+      <w:tblPr>
+        <w:tblStyle w:val="a8"/>
+        <w:tblW w:w="9918" w:type="dxa"/>
+        <w:jc w:val="center"/>
+        <w:tblLook w:val="04A0" w:firstRow="1" w:lastRow="0" w:firstColumn="1" w:lastColumn="0" w:noHBand="0" w:noVBand="1"/>
+      </w:tblPr>
+      <w:tblGrid>
+        <w:gridCol w:w="3188"/>
+        <w:gridCol w:w="3470"/>
+        <w:gridCol w:w="3260"/>
+      </w:tblGrid>
+      <w:tr>
+        <w:trPr>
+          <w:jc w:val="center"/>
+        </w:trPr>
+        <w:tc>
+          <w:tcPr>
+            <w:tcW w:w="3188" w:type="dxa"/>
+          </w:tcPr>
+          <w:p>
+            <w:pPr>
+              <w:pStyle w:val="a3"/>
+              <w:jc w:val="center"/>
+              <w:rPr>
+                <w:rFonts w:eastAsiaTheme="minorEastAsia" w:cs="Times New Roman"/>
+                <w:szCs w:val="28"/>
+              </w:rPr>
+            </w:pPr>
+            <w:r>
+              <w:rPr>
+                <w:rFonts w:eastAsiaTheme="minorEastAsia" w:cs="Times New Roman"/>
+                <w:szCs w:val="28"/>
+              </w:rPr>
+              <w:t>x</w:t>
+            </w:r>
+          </w:p>
+        </w:tc>
+        <w:tc>
+          <w:tcPr>
+            <w:tcW w:w="3470" w:type="dxa"/>
+          </w:tcPr>
+          <w:p>
+            <w:pPr>
+              <w:pStyle w:val="a3"/>
+              <w:jc w:val="center"/>
+              <w:rPr>
+                <w:rFonts w:eastAsiaTheme="minorEastAsia" w:cs="Times New Roman"/>
+                <w:szCs w:val="28"/>
+                <w:lang w:val="ru-RU"/>
+              </w:rPr>
+            </w:pPr>
+            <w:r>
+              <w:rPr>
+                <w:rFonts w:eastAsia="Times New Roman" w:cs="Times New Roman"/>
+                <w:sz w:val="30"/>
+                <w:szCs w:val="30"/>
+                <w:lang w:eastAsia="ru-RU"/>
+              </w:rPr>
+              <w:t>x</w:t>
+            </w:r>
+            <w:r>
+              <w:rPr>
+                <w:rFonts w:eastAsia="Times New Roman" w:cs="Times New Roman"/>
+                <w:sz w:val="30"/>
+                <w:szCs w:val="30"/>
+                <w:vertAlign w:val="superscript"/>
+                <w:lang w:eastAsia="ru-RU"/>
+              </w:rPr>
+              <w:t>3</w:t>
+            </w:r>
+            <w:r>
+              <w:rPr>
+                <w:rFonts w:eastAsia="Times New Roman" w:cs="Times New Roman"/>
+                <w:sz w:val="30"/>
+                <w:szCs w:val="30"/>
+                <w:lang w:eastAsia="ru-RU"/>
+              </w:rPr>
+              <w:t>e</w:t>
+            </w:r>
+            <w:r>
+              <w:rPr>
+                <w:rFonts w:eastAsia="Times New Roman" w:cs="Times New Roman"/>
+                <w:sz w:val="30"/>
+                <w:szCs w:val="30"/>
+                <w:vertAlign w:val="superscript"/>
+                <w:lang w:eastAsia="ru-RU"/>
+              </w:rPr>
+              <w:t>2x</w:t>
+            </w:r>
+          </w:p>
+        </w:tc>
+        <w:tc>
+          <w:tcPr>
+            <w:tcW w:w="3260" w:type="dxa"/>
+          </w:tcPr>
+          <w:p>
+            <w:pPr>
+              <w:pStyle w:val="a3"/>
+              <w:jc w:val="center"/>
+              <w:rPr>
+                <w:rFonts w:eastAsiaTheme="minorEastAsia" w:cs="Times New Roman"/>
+                <w:szCs w:val="28"/>
+                <w:lang w:val="ru-RU"/>
+              </w:rPr>
+            </w:pPr>
+            <w:r>
+              <w:rPr>
+                <w:rFonts w:eastAsia="Times New Roman" w:cs="Times New Roman"/>
+                <w:sz w:val="30"/>
+                <w:szCs w:val="30"/>
+                <w:lang w:val="de-DE" w:eastAsia="ru-RU"/>
+              </w:rPr>
+              <w:t>e</w:t>
+            </w:r>
+            <w:r>
+              <w:rPr>
+                <w:rFonts w:eastAsia="Times New Roman" w:cs="Times New Roman"/>
+                <w:sz w:val="30"/>
+                <w:szCs w:val="30"/>
+                <w:vertAlign w:val="superscript"/>
+                <w:lang w:val="de-DE" w:eastAsia="ru-RU"/>
+              </w:rPr>
+              <w:t xml:space="preserve">x </w:t>
+            </w:r>
+            <w:r>
+              <w:rPr>
+                <w:rFonts w:eastAsia="Times New Roman" w:cs="Times New Roman"/>
+                <w:sz w:val="30"/>
+                <w:szCs w:val="30"/>
+                <w:lang w:val="de-DE" w:eastAsia="ru-RU"/>
+              </w:rPr>
+              <w:t>sin x</w:t>
+            </w:r>
+          </w:p>
+        </w:tc>
+      </w:tr>
+      <w:tr>
+        <w:trPr>
+          <w:jc w:val="center"/>
+        </w:trPr>
+        <w:tc>
+          <w:tcPr>
+            <w:tcW w:w="3188" w:type="dxa"/>
+          </w:tcPr>
+          <w:p>
+            <w:pPr>
+              <w:pStyle w:val="a3"/>
+              <w:jc w:val="center"/>
+              <w:rPr>
+                <w:rFonts w:eastAsiaTheme="minorEastAsia" w:cs="Times New Roman"/>
+                <w:szCs w:val="28"/>
+              </w:rPr>
+            </w:pPr>
+            <w:r>
+              <w:rPr>
+                <w:rFonts w:eastAsiaTheme="minorEastAsia" w:cs="Times New Roman"/>
+                <w:szCs w:val="28"/>
+              </w:rPr>
+              <w:t>-4</w:t>
+            </w:r>
+          </w:p>
+        </w:tc>
+        <w:tc>
+          <w:tcPr>
+            <w:tcW w:w="3470" w:type="dxa"/>
+          </w:tcPr>
+          <w:p>
+            <w:pPr>
+              <w:pStyle w:val="a3"/>
+              <w:jc w:val="center"/>
+              <w:rPr>
+                <w:rFonts w:eastAsiaTheme="minorEastAsia" w:cs="Times New Roman"/>
+                <w:szCs w:val="28"/>
+                <w:lang w:val="ru-RU"/>
+              </w:rPr>
+            </w:pPr>
+            <w:r>
+              <w:rPr>
+                <w:rFonts w:eastAsiaTheme="minorEastAsia" w:cs="Times New Roman"/>
+                <w:szCs w:val="28"/>
+                <w:lang w:val="ru-RU"/>
+              </w:rPr>
+              <w:t>-0,021469608185760766</w:t>
+            </w:r>
+          </w:p>
+        </w:tc>
+        <w:tc>
+          <w:tcPr>
+            <w:tcW w:w="3260" w:type="dxa"/>
+          </w:tcPr>
+          <w:p>
+            <w:pPr>
+              <w:pStyle w:val="a3"/>
+              <w:jc w:val="center"/>
+              <w:rPr>
+                <w:rFonts w:eastAsiaTheme="minorEastAsia" w:cs="Times New Roman"/>
+                <w:szCs w:val="28"/>
+                <w:lang w:val="ru-RU"/>
+              </w:rPr>
+            </w:pPr>
+            <w:r>
+              <w:rPr>
+                <w:rFonts w:eastAsiaTheme="minorEastAsia" w:cs="Times New Roman"/>
+                <w:szCs w:val="28"/>
+                <w:lang w:val="ru-RU"/>
+              </w:rPr>
+              <w:t>0,01386132121415296</w:t>
+            </w:r>
+          </w:p>
+        </w:tc>
+      </w:tr>
+      <w:tr>
+        <w:trPr>
+          <w:jc w:val="center"/>
+        </w:trPr>
+        <w:tc>
+          <w:tcPr>
+            <w:tcW w:w="3188" w:type="dxa"/>
+          </w:tcPr>
+          <w:p>
+            <w:pPr>
+              <w:pStyle w:val="a3"/>
+              <w:jc w:val="center"/>
+              <w:rPr>
+                <w:rFonts w:eastAsiaTheme="minorEastAsia" w:cs="Times New Roman"/>
+                <w:szCs w:val="28"/>
+                <w:lang w:val="ru-RU"/>
+              </w:rPr>
+            </w:pPr>
+            <w:r>
+              <w:rPr>
+                <w:rFonts w:eastAsiaTheme="minorEastAsia" w:cs="Times New Roman"/>
+                <w:szCs w:val="28"/>
+                <w:lang w:val="ru-RU"/>
+              </w:rPr>
+              <w:t>-3,3333333333333335</w:t>
+            </w:r>
+          </w:p>
+        </w:tc>
+        <w:tc>
+          <w:tcPr>
+            <w:tcW w:w="3470" w:type="dxa"/>
+          </w:tcPr>
+          <w:p>
+            <w:pPr>
+              <w:pStyle w:val="a3"/>
+              <w:jc w:val="center"/>
+              <w:rPr>
+                <w:rFonts w:eastAsiaTheme="minorEastAsia" w:cs="Times New Roman"/>
+                <w:szCs w:val="28"/>
+                <w:lang w:val="ru-RU"/>
+              </w:rPr>
+            </w:pPr>
+            <w:r>
+              <w:rPr>
+                <w:rFonts w:eastAsiaTheme="minorEastAsia" w:cs="Times New Roman"/>
+                <w:szCs w:val="28"/>
+                <w:lang w:val="ru-RU"/>
+              </w:rPr>
+              <w:t>-0,04713458523480773</w:t>
+            </w:r>
+          </w:p>
+        </w:tc>
+        <w:tc>
+          <w:tcPr>
+            <w:tcW w:w="3260" w:type="dxa"/>
+          </w:tcPr>
+          <w:p>
+            <w:pPr>
+              <w:pStyle w:val="a3"/>
+              <w:jc w:val="center"/>
+              <w:rPr>
+                <w:rFonts w:eastAsiaTheme="minorEastAsia" w:cs="Times New Roman"/>
+                <w:szCs w:val="28"/>
+                <w:lang w:val="ru-RU"/>
+              </w:rPr>
+            </w:pPr>
+            <w:r>
+              <w:rPr>
+                <w:rFonts w:eastAsiaTheme="minorEastAsia" w:cs="Times New Roman"/>
+                <w:szCs w:val="28"/>
+                <w:lang w:val="ru-RU"/>
+              </w:rPr>
+              <w:t>0,006798320239819508</w:t>
+            </w:r>
+          </w:p>
+        </w:tc>
+      </w:tr>
+      <w:tr>
+        <w:trPr>
+          <w:jc w:val="center"/>
+        </w:trPr>
+        <w:tc>
+          <w:tcPr>
+            <w:tcW w:w="3188" w:type="dxa"/>
+          </w:tcPr>
+          <w:p>
+            <w:pPr>
+              <w:pStyle w:val="a3"/>
+              <w:jc w:val="center"/>
+              <w:rPr>
+                <w:rFonts w:eastAsiaTheme="minorEastAsia" w:cs="Times New Roman"/>
+                <w:szCs w:val="28"/>
+                <w:lang w:val="ru-RU"/>
+              </w:rPr>
+            </w:pPr>
+            <w:r>
+              <w:rPr>
+                <w:rFonts w:eastAsiaTheme="minorEastAsia" w:cs="Times New Roman"/>
+                <w:szCs w:val="28"/>
+                <w:lang w:val="ru-RU"/>
+              </w:rPr>
+              <w:t>-2,666666666666667</w:t>
+            </w:r>
+          </w:p>
+        </w:tc>
+        <w:tc>
+          <w:tcPr>
+            <w:tcW w:w="3470" w:type="dxa"/>
+          </w:tcPr>
+          <w:p>
+            <w:pPr>
+              <w:pStyle w:val="a3"/>
+              <w:jc w:val="center"/>
+              <w:rPr>
+                <w:rFonts w:eastAsiaTheme="minorEastAsia" w:cs="Times New Roman"/>
+                <w:szCs w:val="28"/>
+                <w:lang w:val="ru-RU"/>
+              </w:rPr>
+            </w:pPr>
+            <w:r>
+              <w:rPr>
+                <w:rFonts w:eastAsiaTheme="minorEastAsia" w:cs="Times New Roman"/>
+                <w:szCs w:val="28"/>
+                <w:lang w:val="ru-RU"/>
+              </w:rPr>
+              <w:t>-0,09155223692006287</w:t>
+            </w:r>
+          </w:p>
+        </w:tc>
+        <w:tc>
+          <w:tcPr>
+            <w:tcW w:w="3260" w:type="dxa"/>
+          </w:tcPr>
+          <w:p>
+            <w:pPr>
+              <w:pStyle w:val="a3"/>
+              <w:jc w:val="center"/>
+              <w:rPr>
+                <w:rFonts w:eastAsiaTheme="minorEastAsia" w:cs="Times New Roman"/>
+                <w:szCs w:val="28"/>
+                <w:lang w:val="ru-RU"/>
+              </w:rPr>
+            </w:pPr>
+            <w:r>
+              <w:rPr>
+                <w:rFonts w:eastAsiaTheme="minorEastAsia" w:cs="Times New Roman"/>
+                <w:szCs w:val="28"/>
+                <w:lang w:val="ru-RU"/>
+              </w:rPr>
+              <w:t>-0,03177288024837175</w:t>
+            </w:r>
+          </w:p>
+        </w:tc>
+      </w:tr>
+      <w:tr>
+        <w:trPr>
+          <w:jc w:val="center"/>
+        </w:trPr>
+        <w:tc>
+          <w:tcPr>
+            <w:tcW w:w="3188" w:type="dxa"/>
+          </w:tcPr>
+          <w:p>
+            <w:pPr>
+              <w:pStyle w:val="a3"/>
+              <w:jc w:val="center"/>
+              <w:rPr>
+                <w:rFonts w:eastAsiaTheme="minorEastAsia" w:cs="Times New Roman"/>
+                <w:szCs w:val="28"/>
+                <w:lang w:val="ru-RU"/>
+              </w:rPr>
+            </w:pPr>
+            <w:r>
+              <w:rPr>
+                <w:rFonts w:eastAsiaTheme="minorEastAsia" w:cs="Times New Roman"/>
+                <w:szCs w:val="28"/>
+                <w:lang w:val="ru-RU"/>
+              </w:rPr>
+              <w:t>-2,0000000000000004</w:t>
+            </w:r>
+          </w:p>
+        </w:tc>
+        <w:tc>
+          <w:tcPr>
+            <w:tcW w:w="3470" w:type="dxa"/>
+          </w:tcPr>
+          <w:p>
+            <w:pPr>
+              <w:pStyle w:val="a3"/>
+              <w:jc w:val="center"/>
+              <w:rPr>
+                <w:rFonts w:eastAsiaTheme="minorEastAsia" w:cs="Times New Roman"/>
+                <w:szCs w:val="28"/>
+                <w:lang w:val="ru-RU"/>
+              </w:rPr>
+            </w:pPr>
+            <w:r>
+              <w:rPr>
+                <w:rFonts w:eastAsiaTheme="minorEastAsia" w:cs="Times New Roman"/>
+                <w:szCs w:val="28"/>
+                <w:lang w:val="ru-RU"/>
+              </w:rPr>
+              <w:t>-0,14652511110987346</w:t>
+            </w:r>
+          </w:p>
+        </w:tc>
+        <w:tc>
+          <w:tcPr>
+            <w:tcW w:w="3260" w:type="dxa"/>
+          </w:tcPr>
+          <w:p>
+            <w:pPr>
+              <w:pStyle w:val="a3"/>
+              <w:jc w:val="center"/>
+              <w:rPr>
+                <w:rFonts w:eastAsiaTheme="minorEastAsia" w:cs="Times New Roman"/>
+                <w:szCs w:val="28"/>
+                <w:lang w:val="ru-RU"/>
+              </w:rPr>
+            </w:pPr>
+            <w:r>
+              <w:rPr>
+                <w:rFonts w:eastAsiaTheme="minorEastAsia" w:cs="Times New Roman"/>
+                <w:szCs w:val="28"/>
+                <w:lang w:val="ru-RU"/>
+              </w:rPr>
+              <w:t>-0,12306002480577667</w:t>
+            </w:r>
+          </w:p>
+        </w:tc>
+      </w:tr>
+      <w:tr>
+        <w:trPr>
+          <w:jc w:val="center"/>
+        </w:trPr>
+        <w:tc>
+          <w:tcPr>
+            <w:tcW w:w="3188" w:type="dxa"/>
+          </w:tcPr>
+          <w:p>
+            <w:pPr>
+              <w:pStyle w:val="a3"/>
+              <w:jc w:val="center"/>
+              <w:rPr>
+                <w:rFonts w:eastAsiaTheme="minorEastAsia" w:cs="Times New Roman"/>
+                <w:szCs w:val="28"/>
+                <w:lang w:val="ru-RU"/>
+              </w:rPr>
+            </w:pPr>
+            <w:r>
+              <w:rPr>
+                <w:rFonts w:eastAsiaTheme="minorEastAsia" w:cs="Times New Roman"/>
+                <w:szCs w:val="28"/>
+                <w:lang w:val="ru-RU"/>
+              </w:rPr>
+              <w:t>-1,333333333333334</w:t>
+            </w:r>
+          </w:p>
+        </w:tc>
+        <w:tc>
+          <w:tcPr>
+            <w:tcW w:w="3470" w:type="dxa"/>
+          </w:tcPr>
+          <w:p>
+            <w:pPr>
+              <w:pStyle w:val="a3"/>
+              <w:jc w:val="center"/>
+              <w:rPr>
+                <w:rFonts w:eastAsiaTheme="minorEastAsia" w:cs="Times New Roman"/>
+                <w:szCs w:val="28"/>
+                <w:lang w:val="ru-RU"/>
+              </w:rPr>
+            </w:pPr>
+            <w:r>
+              <w:rPr>
+                <w:rFonts w:eastAsiaTheme="minorEastAsia" w:cs="Times New Roman"/>
+                <w:szCs w:val="28"/>
+                <w:lang w:val="ru-RU"/>
+              </w:rPr>
+              <w:t>-0,16470151400960367</w:t>
+            </w:r>
+          </w:p>
+        </w:tc>
+        <w:tc>
+          <w:tcPr>
+            <w:tcW w:w="3260" w:type="dxa"/>
+          </w:tcPr>
+          <w:p>
+            <w:pPr>
+              <w:pStyle w:val="a3"/>
+              <w:jc w:val="center"/>
+              <w:rPr>
+                <w:rFonts w:eastAsiaTheme="minorEastAsia" w:cs="Times New Roman"/>
+                <w:szCs w:val="28"/>
+                <w:lang w:val="ru-RU"/>
+              </w:rPr>
+            </w:pPr>
+            <w:r>
+              <w:rPr>
+                <w:rFonts w:eastAsiaTheme="minorEastAsia" w:cs="Times New Roman"/>
+                <w:szCs w:val="28"/>
+                <w:lang w:val="ru-RU"/>
+              </w:rPr>
+              <w:t>-0,2562000492255747</w:t>
+            </w:r>
+          </w:p>
+        </w:tc>
+      </w:tr>
+      <w:tr>
+        <w:trPr>
+          <w:jc w:val="center"/>
+        </w:trPr>
+        <w:tc>
+          <w:tcPr>
+            <w:tcW w:w="3188" w:type="dxa"/>
+          </w:tcPr>
+          <w:p>
+            <w:pPr>
+              <w:pStyle w:val="a3"/>
+              <w:jc w:val="center"/>
+              <w:rPr>
+                <w:rFonts w:eastAsiaTheme="minorEastAsia" w:cs="Times New Roman"/>
+                <w:szCs w:val="28"/>
+                <w:lang w:val="ru-RU"/>
+              </w:rPr>
+            </w:pPr>
+            <w:r>
+              <w:rPr>
+                <w:rFonts w:eastAsiaTheme="minorEastAsia" w:cs="Times New Roman"/>
+                <w:szCs w:val="28"/>
+                <w:lang w:val="ru-RU"/>
+              </w:rPr>
+              <w:t>-0,6666666666666673</w:t>
+            </w:r>
+          </w:p>
+        </w:tc>
+        <w:tc>
+          <w:tcPr>
+            <w:tcW w:w="3470" w:type="dxa"/>
+          </w:tcPr>
+          <w:p>
+            <w:pPr>
+              <w:pStyle w:val="a3"/>
+              <w:jc w:val="center"/>
+              <w:rPr>
+                <w:rFonts w:eastAsiaTheme="minorEastAsia" w:cs="Times New Roman"/>
+                <w:szCs w:val="28"/>
+                <w:lang w:val="ru-RU"/>
+              </w:rPr>
+            </w:pPr>
+            <w:r>
+              <w:rPr>
+                <w:rFonts w:eastAsiaTheme="minorEastAsia" w:cs="Times New Roman"/>
+                <w:szCs w:val="28"/>
+                <w:lang w:val="ru-RU"/>
+              </w:rPr>
+              <w:t>-0,07810285573799323</w:t>
+            </w:r>
+          </w:p>
+        </w:tc>
+        <w:tc>
+          <w:tcPr>
+            <w:tcW w:w="3260" w:type="dxa"/>
+          </w:tcPr>
+          <w:p>
+            <w:pPr>
+              <w:pStyle w:val="a3"/>
+              <w:jc w:val="center"/>
+              <w:rPr>
+                <w:rFonts w:eastAsiaTheme="minorEastAsia" w:cs="Times New Roman"/>
+                <w:szCs w:val="28"/>
+                <w:lang w:val="ru-RU"/>
+              </w:rPr>
+            </w:pPr>
+            <w:r>
+              <w:rPr>
+                <w:rFonts w:eastAsiaTheme="minorEastAsia" w:cs="Times New Roman"/>
+                <w:szCs w:val="28"/>
+                <w:lang w:val="ru-RU"/>
+              </w:rPr>
+              <w:t>-0,31748164278881574</w:t>
+            </w:r>
+          </w:p>
+        </w:tc>
+      </w:tr>
+      <w:tr>
+        <w:trPr>
+          <w:jc w:val="center"/>
+        </w:trPr>
+        <w:tc>
+          <w:tcPr>
+            <w:tcW w:w="3188" w:type="dxa"/>
+          </w:tcPr>
+          <w:p>
+            <w:pPr>
+              <w:pStyle w:val="a3"/>
+              <w:jc w:val="center"/>
+              <w:rPr>
+                <w:rFonts w:eastAsiaTheme="minorEastAsia" w:cs="Times New Roman"/>
+                <w:szCs w:val="28"/>
+                <w:lang w:val="ru-RU"/>
+              </w:rPr>
+            </w:pPr>
+            <w:r>
+              <w:rPr>
+                <w:rFonts w:eastAsiaTheme="minorEastAsia" w:cs="Times New Roman"/>
+                <w:szCs w:val="28"/>
+                <w:lang w:val="ru-RU"/>
+              </w:rPr>
+              <w:t>-6,661338147750939E-16</w:t>
+            </w:r>
+          </w:p>
+        </w:tc>
+        <w:tc>
+          <w:tcPr>
+            <w:tcW w:w="3470" w:type="dxa"/>
+          </w:tcPr>
+          <w:p>
+            <w:pPr>
+              <w:pStyle w:val="a3"/>
+              <w:tabs>
+                <w:tab w:val="left" w:pos="300"/>
+              </w:tabs>
+              <w:rPr>
+                <w:rFonts w:eastAsiaTheme="minorEastAsia" w:cs="Times New Roman"/>
+                <w:szCs w:val="28"/>
+                <w:lang w:val="ru-RU"/>
+              </w:rPr>
+            </w:pPr>
+            <w:r>
+              <w:rPr>
+                <w:rFonts w:eastAsiaTheme="minorEastAsia" w:cs="Times New Roman"/>
+                <w:szCs w:val="28"/>
+                <w:lang w:val="ru-RU"/>
+              </w:rPr>
+              <w:tab/>
+            </w:r>
+            <w:r>
+              <w:rPr>
+                <w:rFonts w:eastAsiaTheme="minorEastAsia" w:cs="Times New Roman"/>
+                <w:szCs w:val="28"/>
+                <w:lang w:val="ru-RU"/>
+              </w:rPr>
+              <w:t>-2,955863948185157E-46</w:t>
+            </w:r>
+          </w:p>
+        </w:tc>
+        <w:tc>
+          <w:tcPr>
+            <w:tcW w:w="3260" w:type="dxa"/>
+          </w:tcPr>
+          <w:p>
+            <w:pPr>
+              <w:pStyle w:val="a3"/>
+              <w:jc w:val="center"/>
+              <w:rPr>
+                <w:rFonts w:eastAsiaTheme="minorEastAsia" w:cs="Times New Roman"/>
+                <w:szCs w:val="28"/>
+                <w:lang w:val="ru-RU"/>
+              </w:rPr>
+            </w:pPr>
+            <w:r>
+              <w:rPr>
+                <w:rFonts w:eastAsiaTheme="minorEastAsia" w:cs="Times New Roman"/>
+                <w:szCs w:val="28"/>
+                <w:lang w:val="ru-RU"/>
+              </w:rPr>
+              <w:t>-6,661338147750935E-16</w:t>
+            </w:r>
+          </w:p>
+        </w:tc>
+      </w:tr>
+      <w:tr>
+        <w:trPr>
+          <w:jc w:val="center"/>
+        </w:trPr>
+        <w:tc>
+          <w:tcPr>
+            <w:tcW w:w="3188" w:type="dxa"/>
+          </w:tcPr>
+          <w:p>
+            <w:pPr>
+              <w:pStyle w:val="a3"/>
+              <w:jc w:val="center"/>
+              <w:rPr>
+                <w:rFonts w:eastAsiaTheme="minorEastAsia" w:cs="Times New Roman"/>
+                <w:szCs w:val="28"/>
+                <w:lang w:val="ru-RU"/>
+              </w:rPr>
+            </w:pPr>
+            <w:r>
+              <w:rPr>
+                <w:rFonts w:eastAsiaTheme="minorEastAsia" w:cs="Times New Roman"/>
+                <w:szCs w:val="28"/>
+                <w:lang w:val="ru-RU"/>
+              </w:rPr>
+              <w:t>0,666666666666666</w:t>
+            </w:r>
+          </w:p>
+        </w:tc>
+        <w:tc>
+          <w:tcPr>
+            <w:tcW w:w="3470" w:type="dxa"/>
+          </w:tcPr>
+          <w:p>
+            <w:pPr>
+              <w:pStyle w:val="a3"/>
+              <w:jc w:val="center"/>
+              <w:rPr>
+                <w:rFonts w:eastAsiaTheme="minorEastAsia" w:cs="Times New Roman"/>
+                <w:szCs w:val="28"/>
+                <w:lang w:val="ru-RU"/>
+              </w:rPr>
+            </w:pPr>
+            <w:r>
+              <w:rPr>
+                <w:rFonts w:eastAsiaTheme="minorEastAsia" w:cs="Times New Roman"/>
+                <w:szCs w:val="28"/>
+                <w:lang w:val="ru-RU"/>
+              </w:rPr>
+              <w:t>1,124049746572788</w:t>
+            </w:r>
+          </w:p>
+        </w:tc>
+        <w:tc>
+          <w:tcPr>
+            <w:tcW w:w="3260" w:type="dxa"/>
+          </w:tcPr>
+          <w:p>
+            <w:pPr>
+              <w:pStyle w:val="a3"/>
+              <w:jc w:val="center"/>
+              <w:rPr>
+                <w:rFonts w:eastAsiaTheme="minorEastAsia" w:cs="Times New Roman"/>
+                <w:szCs w:val="28"/>
+                <w:lang w:val="ru-RU"/>
+              </w:rPr>
+            </w:pPr>
+            <w:r>
+              <w:rPr>
+                <w:rFonts w:eastAsiaTheme="minorEastAsia" w:cs="Times New Roman"/>
+                <w:szCs w:val="28"/>
+                <w:lang w:val="ru-RU"/>
+              </w:rPr>
+              <w:t>1,204419915399201</w:t>
+            </w:r>
+          </w:p>
+        </w:tc>
+      </w:tr>
+      <w:tr>
+        <w:trPr>
+          <w:jc w:val="center"/>
+        </w:trPr>
+        <w:tc>
+          <w:tcPr>
+            <w:tcW w:w="3188" w:type="dxa"/>
+          </w:tcPr>
+          <w:p>
+            <w:pPr>
+              <w:pStyle w:val="a3"/>
+              <w:jc w:val="center"/>
+              <w:rPr>
+                <w:rFonts w:eastAsiaTheme="minorEastAsia" w:cs="Times New Roman"/>
+                <w:szCs w:val="28"/>
+                <w:lang w:val="ru-RU"/>
+              </w:rPr>
+            </w:pPr>
+            <w:r>
+              <w:rPr>
+                <w:rFonts w:eastAsiaTheme="minorEastAsia" w:cs="Times New Roman"/>
+                <w:szCs w:val="28"/>
+                <w:lang w:val="ru-RU"/>
+              </w:rPr>
+              <w:t>1,3333333333333326</w:t>
+            </w:r>
+          </w:p>
+        </w:tc>
+        <w:tc>
+          <w:tcPr>
+            <w:tcW w:w="3470" w:type="dxa"/>
+          </w:tcPr>
+          <w:p>
+            <w:pPr>
+              <w:pStyle w:val="a3"/>
+              <w:jc w:val="center"/>
+              <w:rPr>
+                <w:rFonts w:eastAsiaTheme="minorEastAsia" w:cs="Times New Roman"/>
+                <w:szCs w:val="28"/>
+                <w:lang w:val="ru-RU"/>
+              </w:rPr>
+            </w:pPr>
+            <w:r>
+              <w:rPr>
+                <w:rFonts w:eastAsiaTheme="minorEastAsia" w:cs="Times New Roman"/>
+                <w:szCs w:val="28"/>
+                <w:lang w:val="ru-RU"/>
+              </w:rPr>
+              <w:t>34,114171484799634</w:t>
+            </w:r>
+          </w:p>
+        </w:tc>
+        <w:tc>
+          <w:tcPr>
+            <w:tcW w:w="3260" w:type="dxa"/>
+          </w:tcPr>
+          <w:p>
+            <w:pPr>
+              <w:pStyle w:val="a3"/>
+              <w:jc w:val="center"/>
+              <w:rPr>
+                <w:rFonts w:eastAsiaTheme="minorEastAsia" w:cs="Times New Roman"/>
+                <w:szCs w:val="28"/>
+                <w:lang w:val="ru-RU"/>
+              </w:rPr>
+            </w:pPr>
+            <w:r>
+              <w:rPr>
+                <w:rFonts w:eastAsiaTheme="minorEastAsia" w:cs="Times New Roman"/>
+                <w:szCs w:val="28"/>
+                <w:lang w:val="ru-RU"/>
+              </w:rPr>
+              <w:t>3,687209612027741</w:t>
+            </w:r>
+          </w:p>
+        </w:tc>
+      </w:tr>
+      <w:tr>
+        <w:trPr>
+          <w:jc w:val="center"/>
+        </w:trPr>
+        <w:tc>
+          <w:tcPr>
+            <w:tcW w:w="3188" w:type="dxa"/>
+          </w:tcPr>
+          <w:p>
+            <w:pPr>
+              <w:pStyle w:val="a3"/>
+              <w:jc w:val="center"/>
+              <w:rPr>
+                <w:rFonts w:eastAsiaTheme="minorEastAsia" w:cs="Times New Roman"/>
+                <w:szCs w:val="28"/>
+                <w:lang w:val="ru-RU"/>
+              </w:rPr>
+            </w:pPr>
+            <w:r>
+              <w:rPr>
+                <w:rFonts w:eastAsiaTheme="minorEastAsia" w:cs="Times New Roman"/>
+                <w:szCs w:val="28"/>
+                <w:lang w:val="ru-RU"/>
+              </w:rPr>
+              <w:t>1,9999999999999991</w:t>
+            </w:r>
+          </w:p>
+        </w:tc>
+        <w:tc>
+          <w:tcPr>
+            <w:tcW w:w="3470" w:type="dxa"/>
+          </w:tcPr>
+          <w:p>
+            <w:pPr>
+              <w:pStyle w:val="a3"/>
+              <w:jc w:val="center"/>
+              <w:rPr>
+                <w:rFonts w:eastAsiaTheme="minorEastAsia" w:cs="Times New Roman"/>
+                <w:szCs w:val="28"/>
+                <w:lang w:val="ru-RU"/>
+              </w:rPr>
+            </w:pPr>
+            <w:r>
+              <w:rPr>
+                <w:rFonts w:eastAsiaTheme="minorEastAsia" w:cs="Times New Roman"/>
+                <w:szCs w:val="28"/>
+                <w:lang w:val="ru-RU"/>
+              </w:rPr>
+              <w:t>436,78520026515247</w:t>
+            </w:r>
+          </w:p>
+        </w:tc>
+        <w:tc>
+          <w:tcPr>
+            <w:tcW w:w="3260" w:type="dxa"/>
+          </w:tcPr>
+          <w:p>
+            <w:pPr>
+              <w:pStyle w:val="a3"/>
+              <w:jc w:val="center"/>
+              <w:rPr>
+                <w:rFonts w:eastAsiaTheme="minorEastAsia" w:cs="Times New Roman"/>
+                <w:szCs w:val="28"/>
+                <w:lang w:val="ru-RU"/>
+              </w:rPr>
+            </w:pPr>
+            <w:r>
+              <w:rPr>
+                <w:rFonts w:eastAsiaTheme="minorEastAsia" w:cs="Times New Roman"/>
+                <w:szCs w:val="28"/>
+                <w:lang w:val="ru-RU"/>
+              </w:rPr>
+              <w:t>6,718849697428246</w:t>
+            </w:r>
+          </w:p>
+        </w:tc>
+      </w:tr>
+      <w:tr>
+        <w:trPr>
+          <w:jc w:val="center"/>
+        </w:trPr>
+        <w:tc>
+          <w:tcPr>
+            <w:tcW w:w="3188" w:type="dxa"/>
+          </w:tcPr>
+          <w:p>
+            <w:pPr>
+              <w:pStyle w:val="a3"/>
+              <w:jc w:val="center"/>
+              <w:rPr>
+                <w:rFonts w:eastAsiaTheme="minorEastAsia" w:cs="Times New Roman"/>
+                <w:szCs w:val="28"/>
+                <w:lang w:val="ru-RU"/>
+              </w:rPr>
+            </w:pPr>
+            <w:r>
+              <w:rPr>
+                <w:rFonts w:eastAsiaTheme="minorEastAsia" w:cs="Times New Roman"/>
+                <w:szCs w:val="28"/>
+                <w:lang w:val="ru-RU"/>
+              </w:rPr>
+              <w:t>2,6666666666666656</w:t>
+            </w:r>
+          </w:p>
+        </w:tc>
+        <w:tc>
+          <w:tcPr>
+            <w:tcW w:w="3470" w:type="dxa"/>
+          </w:tcPr>
+          <w:p>
+            <w:pPr>
+              <w:pStyle w:val="a3"/>
+              <w:jc w:val="center"/>
+              <w:rPr>
+                <w:rFonts w:eastAsiaTheme="minorEastAsia" w:cs="Times New Roman"/>
+                <w:szCs w:val="28"/>
+                <w:lang w:val="ru-RU"/>
+              </w:rPr>
+            </w:pPr>
+            <w:r>
+              <w:rPr>
+                <w:rFonts w:eastAsiaTheme="minorEastAsia" w:cs="Times New Roman"/>
+                <w:szCs w:val="28"/>
+                <w:lang w:val="ru-RU"/>
+              </w:rPr>
+              <w:t>3927,7463493183304</w:t>
+            </w:r>
+          </w:p>
+        </w:tc>
+        <w:tc>
+          <w:tcPr>
+            <w:tcW w:w="3260" w:type="dxa"/>
+          </w:tcPr>
+          <w:p>
+            <w:pPr>
+              <w:pStyle w:val="a3"/>
+              <w:jc w:val="center"/>
+              <w:rPr>
+                <w:rFonts w:eastAsiaTheme="minorEastAsia" w:cs="Times New Roman"/>
+                <w:szCs w:val="28"/>
+                <w:lang w:val="ru-RU"/>
+              </w:rPr>
+            </w:pPr>
+            <w:r>
+              <w:rPr>
+                <w:rFonts w:eastAsiaTheme="minorEastAsia" w:cs="Times New Roman"/>
+                <w:szCs w:val="28"/>
+                <w:lang w:val="ru-RU"/>
+              </w:rPr>
+              <w:t>6,581029275151414</w:t>
+            </w:r>
+          </w:p>
+        </w:tc>
+      </w:tr>
+      <w:tr>
+        <w:trPr>
+          <w:jc w:val="center"/>
+        </w:trPr>
+        <w:tc>
+          <w:tcPr>
+            <w:tcW w:w="3188" w:type="dxa"/>
+          </w:tcPr>
+          <w:p>
+            <w:pPr>
+              <w:pStyle w:val="a3"/>
+              <w:jc w:val="center"/>
+              <w:rPr>
+                <w:rFonts w:eastAsiaTheme="minorEastAsia" w:cs="Times New Roman"/>
+                <w:szCs w:val="28"/>
+              </w:rPr>
+            </w:pPr>
+            <w:r>
+              <w:rPr>
+                <w:rFonts w:eastAsiaTheme="minorEastAsia" w:cs="Times New Roman"/>
+                <w:szCs w:val="28"/>
+                <w:lang w:val="ru-RU"/>
+              </w:rPr>
+              <w:t>3,333333333333332</w:t>
+            </w:r>
+            <w:r>
+              <w:rPr>
+                <w:rFonts w:eastAsiaTheme="minorEastAsia" w:cs="Times New Roman"/>
+                <w:szCs w:val="28"/>
+              </w:rPr>
+              <w:t xml:space="preserve"> </w:t>
+            </w:r>
+          </w:p>
+        </w:tc>
+        <w:tc>
+          <w:tcPr>
+            <w:tcW w:w="3470" w:type="dxa"/>
+          </w:tcPr>
+          <w:p>
+            <w:pPr>
+              <w:pStyle w:val="a3"/>
+              <w:jc w:val="center"/>
+              <w:rPr>
+                <w:rFonts w:eastAsiaTheme="minorEastAsia" w:cs="Times New Roman"/>
+                <w:szCs w:val="28"/>
+                <w:lang w:val="ru-RU"/>
+              </w:rPr>
+            </w:pPr>
+            <w:r>
+              <w:rPr>
+                <w:rFonts w:eastAsiaTheme="minorEastAsia" w:cs="Times New Roman"/>
+                <w:szCs w:val="28"/>
+                <w:lang w:val="ru-RU"/>
+              </w:rPr>
+              <w:t>29102,666452867194</w:t>
+            </w:r>
+          </w:p>
+        </w:tc>
+        <w:tc>
+          <w:tcPr>
+            <w:tcW w:w="3260" w:type="dxa"/>
+          </w:tcPr>
+          <w:p>
+            <w:pPr>
+              <w:pStyle w:val="a3"/>
+              <w:jc w:val="center"/>
+              <w:rPr>
+                <w:rFonts w:eastAsiaTheme="minorEastAsia" w:cs="Times New Roman"/>
+                <w:szCs w:val="28"/>
+                <w:lang w:val="ru-RU"/>
+              </w:rPr>
+            </w:pPr>
+            <w:r>
+              <w:rPr>
+                <w:rFonts w:eastAsiaTheme="minorEastAsia" w:cs="Times New Roman"/>
+                <w:szCs w:val="28"/>
+                <w:lang w:val="ru-RU"/>
+              </w:rPr>
+              <w:t>-5,3419296522395445</w:t>
+            </w:r>
+            <w:r>
+              <w:rPr>
+                <w:rFonts w:eastAsiaTheme="minorEastAsia" w:cs="Times New Roman"/>
+                <w:szCs w:val="28"/>
+                <w:lang w:val="ru-RU"/>
+              </w:rPr>
+              <w:t xml:space="preserve"> </w:t>
+            </w:r>
+          </w:p>
+        </w:tc>
+      </w:tr>
+    </w:tbl>
+    <w:p>
+      <w:pPr>
+        <w:pStyle w:val="a3"/>
+        <w:jc w:val="center"/>
+        <w:rPr>
+          <w:rFonts w:eastAsiaTheme="minorEastAsia" w:cs="Times New Roman"/>
+          <w:szCs w:val="28"/>
+          <w:lang w:val="ru-RU"/>
+        </w:rPr>
+      </w:pPr>
+      <w:r>
+        <w:rPr>
+          <w:rFonts w:eastAsiaTheme="minorEastAsia" w:cs="Times New Roman"/>
+          <w:szCs w:val="28"/>
+          <w:lang w:val="ru-RU"/>
+        </w:rPr>
+        <w:t>Таблица 1</w:t>
+      </w:r>
+      <w:r>
+        <w:rPr>
+          <w:rFonts w:eastAsiaTheme="minorEastAsia" w:cs="Times New Roman"/>
+          <w:szCs w:val="28"/>
+          <w:lang w:val="ru-RU"/>
+        </w:rPr>
+        <w:t xml:space="preserve"> – Результат вычислений</w:t>
+      </w:r>
+    </w:p>
     <w:p>
       <w:pPr>
         <w:pStyle w:val="a3"/>
         <w:ind w:left="720" w:firstLine="720"/>
-        <w:jc w:val="both"/>
+        <w:jc w:val="center"/>
         <w:rPr>
           <w:rFonts w:eastAsiaTheme="minorEastAsia" w:cs="Times New Roman"/>
           <w:b/>
@@ -5762,8 +8843,8 @@
       </w:pPr>
     </w:p>
     <w:sectPr>
-      <w:footerReference w:type="default" r:id="rId7"/>
-      <w:footerReference w:type="first" r:id="rId8"/>
+      <w:footerReference w:type="default" r:id="rId9"/>
+      <w:footerReference w:type="first" r:id="rId10"/>
       <w:pgSz w:w="11907" w:h="16840" w:code="9"/>
       <w:pgMar w:top="1134" w:right="851" w:bottom="1134" w:left="1701" w:header="720" w:footer="720" w:gutter="0"/>
       <w:pgNumType w:start="2"/>
@@ -5831,7 +8912,7 @@
             <w:noProof/>
             <w:lang w:val="ru-RU"/>
           </w:rPr>
-          <w:t>3</w:t>
+          <w:t>8</w:t>
         </w:r>
         <w:r>
           <w:fldChar w:fldCharType="end"/>
@@ -6547,6 +9628,25 @@
       <w:u w:val="single"/>
     </w:rPr>
   </w:style>
+  <w:style w:type="table" w:styleId="a8">
+    <w:name w:val="Table Grid"/>
+    <w:basedOn w:val="a1"/>
+    <w:uiPriority w:val="39"/>
+    <w:rsid w:val="002356DE"/>
+    <w:pPr>
+      <w:spacing w:after="0" w:line="240" w:lineRule="auto"/>
+    </w:pPr>
+    <w:tblPr>
+      <w:tblBorders>
+        <w:top w:val="single" w:sz="4" w:space="0" w:color="auto"/>
+        <w:left w:val="single" w:sz="4" w:space="0" w:color="auto"/>
+        <w:bottom w:val="single" w:sz="4" w:space="0" w:color="auto"/>
+        <w:right w:val="single" w:sz="4" w:space="0" w:color="auto"/>
+        <w:insideH w:val="single" w:sz="4" w:space="0" w:color="auto"/>
+        <w:insideV w:val="single" w:sz="4" w:space="0" w:color="auto"/>
+      </w:tblBorders>
+    </w:tblPr>
+  </w:style>
 </w:styles>
 </file>
 

--- a/Algorithmization and programming/2-5 Lab Work(until 29.10)/Лабораторная работа 4.2.docx
+++ b/Algorithmization and programming/2-5 Lab Work(until 29.10)/Лабораторная работа 4.2.docx
@@ -1138,7 +1138,6 @@
               <w:jc w:val="center"/>
               <w:rPr>
                 <w:rFonts w:cs="Times New Roman"/>
-                <w:color w:val="FF0000"/>
                 <w:sz w:val="26"/>
                 <w:szCs w:val="26"/>
                 <w:lang w:val="ru-RU"/>
@@ -1148,7 +1147,6 @@
             <w:r>
               <w:rPr>
                 <w:rFonts w:cs="Times New Roman"/>
-                <w:color w:val="FF0000"/>
                 <w:sz w:val="26"/>
                 <w:szCs w:val="26"/>
                 <w:lang w:val="ru-RU"/>
@@ -1159,7 +1157,6 @@
             <w:r>
               <w:rPr>
                 <w:rFonts w:cs="Times New Roman"/>
-                <w:color w:val="FF0000"/>
                 <w:sz w:val="26"/>
                 <w:szCs w:val="26"/>
                 <w:lang w:val="ru-RU"/>
@@ -1302,7 +1299,6 @@
               <w:jc w:val="center"/>
               <w:rPr>
                 <w:rFonts w:cs="Times New Roman"/>
-                <w:color w:val="000000"/>
                 <w:position w:val="6"/>
                 <w:sz w:val="24"/>
                 <w:szCs w:val="24"/>
@@ -1313,7 +1309,6 @@
             <w:r>
               <w:rPr>
                 <w:rFonts w:cs="Times New Roman"/>
-                <w:color w:val="000000"/>
                 <w:position w:val="6"/>
                 <w:sz w:val="24"/>
                 <w:szCs w:val="24"/>
@@ -1520,7 +1515,6 @@
                 <w:bCs/>
                 <w:i/>
                 <w:iCs/>
-                <w:color w:val="000000"/>
                 <w:sz w:val="26"/>
                 <w:szCs w:val="26"/>
                 <w:lang w:val="ru-RU"/>
@@ -1533,7 +1527,6 @@
                 <w:bCs/>
                 <w:i/>
                 <w:iCs/>
-                <w:color w:val="000000"/>
                 <w:sz w:val="26"/>
                 <w:szCs w:val="26"/>
                 <w:lang w:val="ru-RU"/>
@@ -1596,7 +1589,6 @@
               <w:spacing w:after="0" w:line="240" w:lineRule="auto"/>
               <w:rPr>
                 <w:rFonts w:cs="Times New Roman"/>
-                <w:color w:val="FF0000"/>
                 <w:sz w:val="26"/>
                 <w:szCs w:val="26"/>
                 <w:lang w:val="ru-RU"/>
@@ -1605,29 +1597,17 @@
             <w:r>
               <w:rPr>
                 <w:rFonts w:cs="Times New Roman"/>
-                <w:color w:val="FF0000"/>
                 <w:sz w:val="24"/>
                 <w:szCs w:val="24"/>
                 <w:lang w:val="ru-RU"/>
               </w:rPr>
-              <w:t>МО</w:t>
-            </w:r>
-            <w:r>
-              <w:rPr>
-                <w:rFonts w:cs="Times New Roman"/>
-                <w:color w:val="FF0000"/>
-                <w:sz w:val="24"/>
-                <w:szCs w:val="24"/>
-                <w:lang w:val="ru-RU"/>
-              </w:rPr>
-              <w:t>-</w:t>
+              <w:t>МО-</w:t>
             </w:r>
             <w:r>
               <w:rPr>
                 <w:rFonts w:cs="Times New Roman"/>
                 <w:b/>
                 <w:bCs/>
-                <w:color w:val="FF0000"/>
                 <w:sz w:val="24"/>
                 <w:szCs w:val="24"/>
                 <w:lang w:val="ru-RU"/>
@@ -1797,7 +1777,6 @@
               <w:jc w:val="center"/>
               <w:rPr>
                 <w:rFonts w:cs="Times New Roman"/>
-                <w:color w:val="FF0000"/>
                 <w:sz w:val="16"/>
                 <w:szCs w:val="16"/>
                 <w:lang w:val="ru-RU"/>
@@ -1824,7 +1803,6 @@
               <w:jc w:val="center"/>
               <w:rPr>
                 <w:rFonts w:cs="Times New Roman"/>
-                <w:color w:val="FF0000"/>
                 <w:sz w:val="16"/>
                 <w:szCs w:val="16"/>
                 <w:lang w:val="ru-RU"/>
@@ -1852,7 +1830,6 @@
               <w:jc w:val="center"/>
               <w:rPr>
                 <w:rFonts w:cs="Times New Roman"/>
-                <w:color w:val="FF0000"/>
                 <w:sz w:val="16"/>
                 <w:szCs w:val="16"/>
                 <w:lang w:val="ru-RU"/>
@@ -1879,7 +1856,6 @@
               <w:jc w:val="center"/>
               <w:rPr>
                 <w:rFonts w:cs="Times New Roman"/>
-                <w:color w:val="FF0000"/>
                 <w:sz w:val="16"/>
                 <w:szCs w:val="16"/>
                 <w:lang w:val="ru-RU"/>
@@ -1940,7 +1916,6 @@
               <w:spacing w:after="0" w:line="240" w:lineRule="auto"/>
               <w:rPr>
                 <w:rFonts w:cs="Times New Roman"/>
-                <w:color w:val="FF0000"/>
                 <w:sz w:val="26"/>
                 <w:szCs w:val="26"/>
                 <w:lang w:val="ru-RU"/>
@@ -1951,7 +1926,6 @@
                 <w:rFonts w:cs="Times New Roman"/>
                 <w:b/>
                 <w:bCs/>
-                <w:color w:val="FF0000"/>
                 <w:sz w:val="26"/>
                 <w:szCs w:val="26"/>
                 <w:lang w:val="ru-RU"/>
@@ -1982,7 +1956,6 @@
                 <w:rFonts w:cs="Times New Roman"/>
                 <w:i/>
                 <w:iCs/>
-                <w:color w:val="FF0000"/>
                 <w:sz w:val="26"/>
                 <w:szCs w:val="26"/>
                 <w:lang w:val="ru-RU"/>
@@ -1995,37 +1968,10 @@
                 <w:bCs/>
                 <w:i/>
                 <w:iCs/>
-                <w:color w:val="FF0000"/>
-                <w:szCs w:val="28"/>
-                <w:lang w:val="ru-RU"/>
-              </w:rPr>
-              <w:t>02.03.0</w:t>
-            </w:r>
-            <w:r>
-              <w:rPr>
-                <w:rFonts w:cs="Times New Roman"/>
-                <w:b/>
-                <w:bCs/>
-                <w:i/>
-                <w:iCs/>
-                <w:color w:val="FF0000"/>
-                <w:szCs w:val="28"/>
-                <w:lang w:val="ru-RU"/>
-              </w:rPr>
-              <w:t>3</w:t>
-            </w:r>
-            <w:r>
-              <w:rPr>
-                <w:rFonts w:cs="Times New Roman"/>
-                <w:b/>
-                <w:bCs/>
-                <w:i/>
-                <w:iCs/>
-                <w:color w:val="FF0000"/>
-                <w:szCs w:val="28"/>
-                <w:lang w:val="ru-RU"/>
-              </w:rPr>
-              <w:t xml:space="preserve"> </w:t>
+                <w:szCs w:val="28"/>
+                <w:lang w:val="ru-RU"/>
+              </w:rPr>
+              <w:t xml:space="preserve">02.03.03 </w:t>
             </w:r>
           </w:p>
         </w:tc>
@@ -2087,7 +2033,6 @@
                 <w:bCs/>
                 <w:i/>
                 <w:iCs/>
-                <w:color w:val="FF0000"/>
                 <w:szCs w:val="28"/>
                 <w:lang w:val="ru-RU"/>
               </w:rPr>
@@ -2097,7 +2042,6 @@
                 <w:rFonts w:cs="Times New Roman"/>
                 <w:i/>
                 <w:iCs/>
-                <w:color w:val="FF0000"/>
                 <w:sz w:val="26"/>
                 <w:szCs w:val="26"/>
                 <w:lang w:val="ru-RU"/>
@@ -5123,17 +5067,7 @@
           <w:sz w:val="28"/>
           <w:szCs w:val="28"/>
         </w:rPr>
-        <w:t>двух функций в зависимости от вводимых значени</w:t>
-      </w:r>
-      <w:bookmarkStart w:id="2" w:name="_GoBack"/>
-      <w:bookmarkEnd w:id="2"/>
-      <w:r>
-        <w:rPr>
-          <w:rFonts w:ascii="Times New Roman" w:hAnsi="Times New Roman"/>
-          <w:sz w:val="28"/>
-          <w:szCs w:val="28"/>
-        </w:rPr>
-        <w:t>й</w:t>
+        <w:t>двух функций в зависимости от вводимых значений</w:t>
       </w:r>
     </w:p>
     <w:p>
@@ -5268,8 +5202,9 @@
       <w:r>
         <w:rPr>
           <w:rFonts w:cs="Times New Roman"/>
-          <w:szCs w:val="28"/>
-          <w:lang w:val="ru-RU"/>
+          <w:noProof/>
+          <w:szCs w:val="28"/>
+          <w:lang w:val="ru-RU" w:eastAsia="ru-RU"/>
         </w:rPr>
         <w:lastRenderedPageBreak/>
         <w:drawing>
@@ -5385,7 +5320,7 @@
         </w:rPr>
         <w:t>алгоритма</w:t>
       </w:r>
-      <w:bookmarkStart w:id="3" w:name="_Toc147832294"/>
+      <w:bookmarkStart w:id="2" w:name="_Toc147832294"/>
     </w:p>
     <w:p>
       <w:pPr>
@@ -5519,7 +5454,7 @@
         </w:rPr>
         <w:t>#</w:t>
       </w:r>
-      <w:bookmarkEnd w:id="3"/>
+      <w:bookmarkEnd w:id="2"/>
     </w:p>
     <w:p>
       <w:pPr>
@@ -6730,18 +6665,38 @@
           <w:color w:val="000000"/>
           <w:sz w:val="19"/>
           <w:szCs w:val="19"/>
+          <w:lang w:val="ru-RU"/>
         </w:rPr>
       </w:pPr>
+      <w:proofErr w:type="gramStart"/>
+      <w:r>
+        <w:rPr>
+          <w:rFonts w:ascii="Cascadia Mono" w:hAnsi="Cascadia Mono" w:cs="Cascadia Mono"/>
+          <w:color w:val="000000"/>
+          <w:sz w:val="19"/>
+          <w:szCs w:val="19"/>
+        </w:rPr>
+        <w:t>Console</w:t>
+      </w:r>
+      <w:r>
+        <w:rPr>
+          <w:rFonts w:ascii="Cascadia Mono" w:hAnsi="Cascadia Mono" w:cs="Cascadia Mono"/>
+          <w:color w:val="000000"/>
+          <w:sz w:val="19"/>
+          <w:szCs w:val="19"/>
+          <w:lang w:val="ru-RU"/>
+        </w:rPr>
+        <w:t>.</w:t>
+      </w:r>
       <w:proofErr w:type="spellStart"/>
-      <w:proofErr w:type="gramStart"/>
-      <w:r>
-        <w:rPr>
-          <w:rFonts w:ascii="Cascadia Mono" w:hAnsi="Cascadia Mono" w:cs="Cascadia Mono"/>
-          <w:color w:val="000000"/>
-          <w:sz w:val="19"/>
-          <w:szCs w:val="19"/>
-        </w:rPr>
-        <w:t>Console.WriteLine</w:t>
+      <w:r>
+        <w:rPr>
+          <w:rFonts w:ascii="Cascadia Mono" w:hAnsi="Cascadia Mono" w:cs="Cascadia Mono"/>
+          <w:color w:val="000000"/>
+          <w:sz w:val="19"/>
+          <w:szCs w:val="19"/>
+        </w:rPr>
+        <w:t>WriteLine</w:t>
       </w:r>
       <w:proofErr w:type="spellEnd"/>
       <w:r>
@@ -6750,6 +6705,7 @@
           <w:color w:val="000000"/>
           <w:sz w:val="19"/>
           <w:szCs w:val="19"/>
+          <w:lang w:val="ru-RU"/>
         </w:rPr>
         <w:t>(</w:t>
       </w:r>
@@ -6760,6 +6716,7 @@
           <w:color w:val="A31515"/>
           <w:sz w:val="19"/>
           <w:szCs w:val="19"/>
+          <w:lang w:val="ru-RU"/>
         </w:rPr>
         <w:t>"</w:t>
       </w:r>
@@ -6779,6 +6736,7 @@
           <w:color w:val="A31515"/>
           <w:sz w:val="19"/>
           <w:szCs w:val="19"/>
+          <w:lang w:val="ru-RU"/>
         </w:rPr>
         <w:t xml:space="preserve"> </w:t>
       </w:r>
@@ -6798,10 +6756,10 @@
           <w:color w:val="A31515"/>
           <w:sz w:val="19"/>
           <w:szCs w:val="19"/>
+          <w:lang w:val="ru-RU"/>
         </w:rPr>
         <w:t xml:space="preserve"> (</w:t>
       </w:r>
-      <w:proofErr w:type="spellStart"/>
       <w:r>
         <w:rPr>
           <w:rFonts w:ascii="Cascadia Mono" w:hAnsi="Cascadia Mono" w:cs="Cascadia Mono"/>
@@ -6809,24 +6767,82 @@
           <w:sz w:val="19"/>
           <w:szCs w:val="19"/>
         </w:rPr>
-        <w:t>e^x</w:t>
-      </w:r>
-      <w:proofErr w:type="spellEnd"/>
+        <w:t>e</w:t>
+      </w:r>
       <w:r>
         <w:rPr>
           <w:rFonts w:ascii="Cascadia Mono" w:hAnsi="Cascadia Mono" w:cs="Cascadia Mono"/>
           <w:color w:val="A31515"/>
           <w:sz w:val="19"/>
           <w:szCs w:val="19"/>
-        </w:rPr>
-        <w:t>)(sin x)"</w:t>
-      </w:r>
-      <w:r>
-        <w:rPr>
-          <w:rFonts w:ascii="Cascadia Mono" w:hAnsi="Cascadia Mono" w:cs="Cascadia Mono"/>
-          <w:color w:val="000000"/>
-          <w:sz w:val="19"/>
-          <w:szCs w:val="19"/>
+          <w:lang w:val="ru-RU"/>
+        </w:rPr>
+        <w:t>^</w:t>
+      </w:r>
+      <w:r>
+        <w:rPr>
+          <w:rFonts w:ascii="Cascadia Mono" w:hAnsi="Cascadia Mono" w:cs="Cascadia Mono"/>
+          <w:color w:val="A31515"/>
+          <w:sz w:val="19"/>
+          <w:szCs w:val="19"/>
+        </w:rPr>
+        <w:t>x</w:t>
+      </w:r>
+      <w:r>
+        <w:rPr>
+          <w:rFonts w:ascii="Cascadia Mono" w:hAnsi="Cascadia Mono" w:cs="Cascadia Mono"/>
+          <w:color w:val="A31515"/>
+          <w:sz w:val="19"/>
+          <w:szCs w:val="19"/>
+          <w:lang w:val="ru-RU"/>
+        </w:rPr>
+        <w:t>)(</w:t>
+      </w:r>
+      <w:r>
+        <w:rPr>
+          <w:rFonts w:ascii="Cascadia Mono" w:hAnsi="Cascadia Mono" w:cs="Cascadia Mono"/>
+          <w:color w:val="A31515"/>
+          <w:sz w:val="19"/>
+          <w:szCs w:val="19"/>
+        </w:rPr>
+        <w:t>sin</w:t>
+      </w:r>
+      <w:r>
+        <w:rPr>
+          <w:rFonts w:ascii="Cascadia Mono" w:hAnsi="Cascadia Mono" w:cs="Cascadia Mono"/>
+          <w:color w:val="A31515"/>
+          <w:sz w:val="19"/>
+          <w:szCs w:val="19"/>
+          <w:lang w:val="ru-RU"/>
+        </w:rPr>
+        <w:t xml:space="preserve"> </w:t>
+      </w:r>
+      <w:r>
+        <w:rPr>
+          <w:rFonts w:ascii="Cascadia Mono" w:hAnsi="Cascadia Mono" w:cs="Cascadia Mono"/>
+          <w:color w:val="A31515"/>
+          <w:sz w:val="19"/>
+          <w:szCs w:val="19"/>
+        </w:rPr>
+        <w:t>x</w:t>
+      </w:r>
+      <w:r>
+        <w:rPr>
+          <w:rFonts w:ascii="Cascadia Mono" w:hAnsi="Cascadia Mono" w:cs="Cascadia Mono"/>
+          <w:color w:val="A31515"/>
+          <w:sz w:val="19"/>
+          <w:szCs w:val="19"/>
+          <w:lang w:val="ru-RU"/>
+        </w:rPr>
+        <w:t>)"</w:t>
+      </w:r>
+      <w:r>
+        <w:rPr>
+          <w:rFonts w:ascii="Cascadia Mono" w:hAnsi="Cascadia Mono" w:cs="Cascadia Mono"/>
+          <w:color w:val="000000"/>
+          <w:sz w:val="19"/>
+          <w:szCs w:val="19"/>
+          <w:lang w:val="ru-RU"/>
         </w:rPr>
         <w:t>);</w:t>
       </w:r>
@@ -7297,7 +7313,7 @@
           <w:lang w:val="ru-RU"/>
         </w:rPr>
       </w:pPr>
-      <w:bookmarkStart w:id="4" w:name="_Toc147832295"/>
+      <w:bookmarkStart w:id="3" w:name="_Toc147832295"/>
       <w:r>
         <w:rPr>
           <w:rFonts w:cs="Times New Roman"/>
@@ -7308,7 +7324,7 @@
         <w:lastRenderedPageBreak/>
         <w:t>4. ПРИМЕР РАБОТЫ</w:t>
       </w:r>
-      <w:bookmarkEnd w:id="4"/>
+      <w:bookmarkEnd w:id="3"/>
     </w:p>
     <w:p>
       <w:pPr>
@@ -8675,15 +8691,7 @@
           <w:szCs w:val="28"/>
           <w:lang w:val="ru-RU"/>
         </w:rPr>
-        <w:t>Таблица 1</w:t>
-      </w:r>
-      <w:r>
-        <w:rPr>
-          <w:rFonts w:eastAsiaTheme="minorEastAsia" w:cs="Times New Roman"/>
-          <w:szCs w:val="28"/>
-          <w:lang w:val="ru-RU"/>
-        </w:rPr>
-        <w:t xml:space="preserve"> – Результат вычислений</w:t>
+        <w:t>Таблица 1 – Результат вычислений</w:t>
       </w:r>
     </w:p>
     <w:p>
@@ -8720,7 +8728,7 @@
           <w:lang w:val="ru-RU"/>
         </w:rPr>
       </w:pPr>
-      <w:bookmarkStart w:id="5" w:name="_Toc147832296"/>
+      <w:bookmarkStart w:id="4" w:name="_Toc147832296"/>
       <w:r>
         <w:rPr>
           <w:rFonts w:eastAsiaTheme="minorEastAsia" w:cs="Times New Roman"/>
@@ -8740,7 +8748,7 @@
         </w:rPr>
         <w:t>. СПИСОК ИСПОЛЬЗОВАННОЙ ЛИТЕРАТУРЫ</w:t>
       </w:r>
-      <w:bookmarkEnd w:id="5"/>
+      <w:bookmarkEnd w:id="4"/>
     </w:p>
     <w:p>
       <w:pPr>
@@ -8791,10 +8799,10 @@
         </w:rPr>
         <w:t xml:space="preserve">, О.П. Программирование на языке СИ. Методические </w:t>
       </w:r>
+      <w:bookmarkStart w:id="5" w:name="_GoBack"/>
       <w:r>
         <w:rPr>
           <w:rFonts w:eastAsiaTheme="minorEastAsia" w:cs="Times New Roman"/>
-          <w:color w:val="FF0000"/>
           <w:szCs w:val="28"/>
           <w:lang w:val="ru-RU"/>
         </w:rPr>
@@ -8804,7 +8812,6 @@
       <w:r>
         <w:rPr>
           <w:rFonts w:eastAsiaTheme="minorEastAsia" w:cs="Times New Roman"/>
-          <w:color w:val="FF0000"/>
           <w:szCs w:val="28"/>
           <w:lang w:val="ru-RU"/>
         </w:rPr>
@@ -8814,12 +8821,12 @@
       <w:r>
         <w:rPr>
           <w:rFonts w:eastAsiaTheme="minorEastAsia" w:cs="Times New Roman"/>
-          <w:color w:val="FF0000"/>
           <w:szCs w:val="28"/>
           <w:lang w:val="ru-RU"/>
         </w:rPr>
         <w:t xml:space="preserve">, 2008. </w:t>
       </w:r>
+      <w:bookmarkEnd w:id="5"/>
     </w:p>
     <w:p>
       <w:pPr>
